--- a/Lab4_TestScript.docx
+++ b/Lab4_TestScript.docx
@@ -782,29 +782,7 @@
           <w:cs/>
           <w:lang w:bidi="th-TH"/>
         </w:rPr>
-        <w:t>ฟอร</w:t>
-      </w:r>
-      <w:proofErr w:type="spellStart"/>
-      <w:r>
-        <w:rPr>
-          <w:rFonts w:ascii="TH SarabunPSK" w:hAnsi="TH SarabunPSK" w:cs="TH SarabunPSK" w:hint="cs"/>
-          <w:sz w:val="32"/>
-          <w:szCs w:val="32"/>
-          <w:cs/>
-          <w:lang w:bidi="th-TH"/>
-        </w:rPr>
-        <w:t>์แมต</w:t>
-      </w:r>
-      <w:proofErr w:type="spellEnd"/>
-      <w:r>
-        <w:rPr>
-          <w:rFonts w:ascii="TH SarabunPSK" w:hAnsi="TH SarabunPSK" w:cs="TH SarabunPSK" w:hint="cs"/>
-          <w:sz w:val="32"/>
-          <w:szCs w:val="32"/>
-          <w:cs/>
-          <w:lang w:bidi="th-TH"/>
-        </w:rPr>
-        <w:t xml:space="preserve">ของเบอร์โทรศัพท์ที่อนุญาตให้กรอกคือ </w:t>
+        <w:t xml:space="preserve">ฟอร์แมตของเบอร์โทรศัพท์ที่อนุญาตให้กรอกคือ </w:t>
       </w:r>
       <w:r>
         <w:rPr>
@@ -908,27 +886,7 @@
           <w:szCs w:val="32"/>
           <w:lang w:bidi="th-TH"/>
         </w:rPr>
-        <w:t xml:space="preserve"> XXX </w:t>
-      </w:r>
-      <w:proofErr w:type="spellStart"/>
-      <w:r>
-        <w:rPr>
-          <w:rFonts w:ascii="TH SarabunPSK" w:hAnsi="TH SarabunPSK" w:cs="TH SarabunPSK" w:hint="cs"/>
-          <w:sz w:val="32"/>
-          <w:szCs w:val="32"/>
-          <w:lang w:bidi="th-TH"/>
-        </w:rPr>
-        <w:t>XXX</w:t>
-      </w:r>
-      <w:proofErr w:type="spellEnd"/>
-      <w:r>
-        <w:rPr>
-          <w:rFonts w:ascii="TH SarabunPSK" w:hAnsi="TH SarabunPSK" w:cs="TH SarabunPSK" w:hint="cs"/>
-          <w:sz w:val="32"/>
-          <w:szCs w:val="32"/>
-          <w:lang w:bidi="th-TH"/>
-        </w:rPr>
-        <w:t xml:space="preserve"> XXXX</w:t>
+        <w:t xml:space="preserve"> XXX XXX XXXX</w:t>
       </w:r>
       <w:r>
         <w:rPr>
@@ -1270,19 +1228,114 @@
       </w:pPr>
       <w:r>
         <w:rPr>
-          <w:rFonts w:ascii="TH SarabunPSK" w:hAnsi="TH SarabunPSK" w:cs="TH SarabunPSK" w:hint="cs"/>
-          <w:sz w:val="32"/>
-          <w:szCs w:val="32"/>
-        </w:rPr>
-        <w:t>______________________________________________________________________________________________________________________________________________________________</w:t>
+          <w:rFonts w:ascii="TH SarabunPSK" w:hAnsi="TH SarabunPSK" w:cs="TH SarabunPSK"/>
+          <w:sz w:val="32"/>
+          <w:szCs w:val="32"/>
+        </w:rPr>
+        <w:t xml:space="preserve">Laptop : </w:t>
       </w:r>
       <w:r>
         <w:rPr>
+          <w:rFonts w:ascii="TH SarabunPSK" w:hAnsi="TH SarabunPSK" w:cs="TH SarabunPSK"/>
+          <w:sz w:val="32"/>
+          <w:szCs w:val="32"/>
+        </w:rPr>
+        <w:t>ASUS TUF A15 FX505DT-AL043T</w:t>
+      </w:r>
+      <w:r>
+        <w:rPr>
+          <w:rFonts w:ascii="TH SarabunPSK" w:hAnsi="TH SarabunPSK" w:cs="TH SarabunPSK"/>
+          <w:sz w:val="32"/>
+          <w:szCs w:val="32"/>
+        </w:rPr>
+        <w:br/>
+        <w:t>Specs :</w:t>
+      </w:r>
+      <w:r>
+        <w:rPr>
+          <w:rFonts w:ascii="TH SarabunPSK" w:hAnsi="TH SarabunPSK" w:cs="TH SarabunPSK"/>
+          <w:sz w:val="32"/>
+          <w:szCs w:val="32"/>
+        </w:rPr>
+        <w:tab/>
+        <w:t>CPU – AMD Ryzen 7 3750H</w:t>
+      </w:r>
+      <w:r>
+        <w:rPr>
+          <w:rFonts w:ascii="TH SarabunPSK" w:hAnsi="TH SarabunPSK" w:cs="TH SarabunPSK"/>
+          <w:sz w:val="32"/>
+          <w:szCs w:val="32"/>
+        </w:rPr>
+        <w:br/>
+      </w:r>
+      <w:r>
+        <w:rPr>
+          <w:rFonts w:ascii="TH SarabunPSK" w:hAnsi="TH SarabunPSK" w:cs="TH SarabunPSK"/>
+          <w:sz w:val="32"/>
+          <w:szCs w:val="32"/>
+        </w:rPr>
+        <w:lastRenderedPageBreak/>
+        <w:tab/>
+      </w:r>
+      <w:r>
+        <w:rPr>
+          <w:rFonts w:ascii="TH SarabunPSK" w:hAnsi="TH SarabunPSK" w:cs="TH SarabunPSK"/>
+          <w:sz w:val="32"/>
+          <w:szCs w:val="32"/>
+        </w:rPr>
+        <w:tab/>
+        <w:t>Memory – 16GB</w:t>
+      </w:r>
+      <w:r>
+        <w:rPr>
+          <w:rFonts w:ascii="TH SarabunPSK" w:hAnsi="TH SarabunPSK" w:cs="TH SarabunPSK"/>
+          <w:sz w:val="32"/>
+          <w:szCs w:val="32"/>
+        </w:rPr>
+        <w:br/>
+      </w:r>
+      <w:r>
+        <w:rPr>
+          <w:rFonts w:ascii="TH SarabunPSK" w:hAnsi="TH SarabunPSK" w:cs="TH SarabunPSK"/>
+          <w:sz w:val="32"/>
+          <w:szCs w:val="32"/>
+        </w:rPr>
+        <w:tab/>
+      </w:r>
+      <w:r>
+        <w:rPr>
+          <w:rFonts w:ascii="TH SarabunPSK" w:hAnsi="TH SarabunPSK" w:cs="TH SarabunPSK"/>
+          <w:sz w:val="32"/>
+          <w:szCs w:val="32"/>
+        </w:rPr>
+        <w:tab/>
+        <w:t xml:space="preserve">Graphics - </w:t>
+      </w:r>
+      <w:r>
+        <w:rPr>
+          <w:rFonts w:ascii="TH SarabunPSK" w:hAnsi="TH SarabunPSK" w:cs="TH SarabunPSK"/>
+          <w:sz w:val="32"/>
+          <w:szCs w:val="32"/>
+        </w:rPr>
+        <w:t>NVIDIA GeForce GTX 1650 (4GB DDR5)</w:t>
+      </w:r>
+    </w:p>
+    <w:p>
+      <w:pPr>
+        <w:pStyle w:val="ListParagraph"/>
+        <w:ind w:left="360"/>
+        <w:rPr>
+          <w:rFonts w:ascii="TH SarabunPSK" w:hAnsi="TH SarabunPSK" w:cs="TH SarabunPSK"/>
+          <w:sz w:val="32"/>
+          <w:szCs w:val="32"/>
+        </w:rPr>
+      </w:pPr>
+      <w:r>
+        <w:rPr>
           <w:rFonts w:ascii="TH SarabunPSK" w:hAnsi="TH SarabunPSK" w:cs="TH SarabunPSK" w:hint="cs"/>
           <w:sz w:val="32"/>
           <w:szCs w:val="32"/>
         </w:rPr>
-        <w:lastRenderedPageBreak/>
         <w:t>______________________________________________________________________________________________________________________________________________________________</w:t>
       </w:r>
     </w:p>
@@ -1378,12 +1431,54 @@
       </w:pPr>
       <w:r>
         <w:rPr>
+          <w:rFonts w:ascii="TH SarabunPSK" w:hAnsi="TH SarabunPSK" w:cs="TH SarabunPSK"/>
+          <w:sz w:val="32"/>
+          <w:szCs w:val="32"/>
+          <w:lang w:bidi="th-TH"/>
+        </w:rPr>
+        <w:t>- Chrome</w:t>
+      </w:r>
+    </w:p>
+    <w:p>
+      <w:pPr>
+        <w:pStyle w:val="ListParagraph"/>
+        <w:ind w:left="360"/>
+        <w:rPr>
+          <w:rFonts w:ascii="TH SarabunPSK" w:hAnsi="TH SarabunPSK" w:cs="TH SarabunPSK"/>
+          <w:sz w:val="32"/>
+          <w:szCs w:val="32"/>
+          <w:lang w:bidi="th-TH"/>
+        </w:rPr>
+      </w:pPr>
+      <w:r>
+        <w:rPr>
+          <w:rFonts w:ascii="TH SarabunPSK" w:hAnsi="TH SarabunPSK" w:cs="TH SarabunPSK"/>
+          <w:sz w:val="32"/>
+          <w:szCs w:val="32"/>
+          <w:lang w:bidi="th-TH"/>
+        </w:rPr>
+        <w:t>- Visual Code</w:t>
+      </w:r>
+    </w:p>
+    <w:p>
+      <w:pPr>
+        <w:pStyle w:val="ListParagraph"/>
+        <w:ind w:left="360"/>
+        <w:rPr>
+          <w:rFonts w:ascii="TH SarabunPSK" w:hAnsi="TH SarabunPSK" w:cs="TH SarabunPSK"/>
+          <w:sz w:val="32"/>
+          <w:szCs w:val="32"/>
+          <w:lang w:bidi="th-TH"/>
+        </w:rPr>
+      </w:pPr>
+      <w:r>
+        <w:rPr>
           <w:rFonts w:ascii="TH SarabunPSK" w:hAnsi="TH SarabunPSK" w:cs="TH SarabunPSK" w:hint="cs"/>
           <w:sz w:val="32"/>
           <w:szCs w:val="32"/>
           <w:lang w:bidi="th-TH"/>
         </w:rPr>
-        <w:t>___________________________________________________________________________________________________________________________________________________________________________________________________________________________________________________________________________________________________________________________________________________________________________________________________________</w:t>
+        <w:t>______________________________________________________________________________________________________________________________________________________________</w:t>
       </w:r>
     </w:p>
     <w:p>
@@ -1460,6 +1555,29 @@
         <w:pStyle w:val="ListParagraph"/>
         <w:ind w:left="360"/>
         <w:rPr>
+          <w:rFonts w:ascii="TH SarabunPSK" w:hAnsi="TH SarabunPSK" w:cs="TH SarabunPSK" w:hint="cs"/>
+          <w:sz w:val="32"/>
+          <w:szCs w:val="32"/>
+          <w:cs/>
+          <w:lang w:bidi="th-TH"/>
+        </w:rPr>
+      </w:pPr>
+      <w:r>
+        <w:rPr>
+          <w:rFonts w:ascii="TH SarabunPSK" w:hAnsi="TH SarabunPSK" w:cs="TH SarabunPSK" w:hint="cs"/>
+          <w:sz w:val="32"/>
+          <w:szCs w:val="32"/>
+          <w:cs/>
+          <w:lang w:bidi="th-TH"/>
+        </w:rPr>
+        <w:t>นายปัญญา สุริวรรณ</w:t>
+      </w:r>
+    </w:p>
+    <w:p>
+      <w:pPr>
+        <w:pStyle w:val="ListParagraph"/>
+        <w:ind w:left="360"/>
+        <w:rPr>
           <w:rFonts w:ascii="TH SarabunPSK" w:hAnsi="TH SarabunPSK" w:cs="TH SarabunPSK"/>
           <w:sz w:val="32"/>
           <w:szCs w:val="32"/>
@@ -1472,7 +1590,7 @@
           <w:szCs w:val="32"/>
           <w:lang w:bidi="th-TH"/>
         </w:rPr>
-        <w:t>_____________________________________________________________________________________________________________________________________________________________________________________________________________________________________________</w:t>
+        <w:t>______________________________________________________________________________________________________________________________________________________________</w:t>
       </w:r>
     </w:p>
     <w:p>
@@ -1919,7 +2037,7 @@
     <w:p>
       <w:pPr>
         <w:rPr>
-          <w:rFonts w:ascii="TH SarabunPSK" w:hAnsi="TH SarabunPSK" w:cs="TH SarabunPSK" w:hint="cs"/>
+          <w:rFonts w:ascii="TH SarabunPSK" w:hAnsi="TH SarabunPSK" w:cs="TH SarabunPSK"/>
           <w:sz w:val="32"/>
           <w:szCs w:val="32"/>
           <w:lang w:bidi="th-TH"/>
@@ -1942,7 +2060,6 @@
           <w:rFonts w:ascii="TH SarabunPSK" w:hAnsi="TH SarabunPSK" w:cs="TH SarabunPSK"/>
           <w:sz w:val="32"/>
           <w:szCs w:val="32"/>
-          <w:cs/>
           <w:lang w:bidi="th-TH"/>
         </w:rPr>
         <w:sectPr>
@@ -2275,17 +2392,7 @@
                 <w:cs/>
                 <w:lang w:bidi="th-TH"/>
               </w:rPr>
-              <w:t>อบรมเชิงปฏิบั</w:t>
-            </w:r>
-            <w:r>
-              <w:rPr>
-                <w:rFonts w:ascii="TH SarabunPSK" w:hAnsi="TH SarabunPSK" w:cs="TH SarabunPSK" w:hint="cs"/>
-                <w:sz w:val="32"/>
-                <w:szCs w:val="32"/>
-                <w:cs/>
-                <w:lang w:bidi="th-TH"/>
-              </w:rPr>
-              <w:t>ติการ</w:t>
+              <w:t>อบรมเชิงปฏิบัติการ</w:t>
             </w:r>
             <w:r>
               <w:rPr>
@@ -2347,12 +2454,22 @@
           <w:p>
             <w:pPr>
               <w:rPr>
-                <w:rFonts w:ascii="TH SarabunPSK" w:hAnsi="TH SarabunPSK" w:cs="TH SarabunPSK"/>
-                <w:sz w:val="32"/>
-                <w:szCs w:val="32"/>
-                <w:lang w:bidi="th-TH"/>
-              </w:rPr>
-            </w:pPr>
+                <w:rFonts w:ascii="TH SarabunPSK" w:hAnsi="TH SarabunPSK" w:cs="TH SarabunPSK" w:hint="cs"/>
+                <w:sz w:val="32"/>
+                <w:szCs w:val="32"/>
+                <w:lang w:bidi="th-TH"/>
+              </w:rPr>
+            </w:pPr>
+            <w:r>
+              <w:rPr>
+                <w:rFonts w:ascii="TH SarabunPSK" w:hAnsi="TH SarabunPSK" w:cs="TH SarabunPSK" w:hint="cs"/>
+                <w:sz w:val="32"/>
+                <w:szCs w:val="32"/>
+                <w:cs/>
+                <w:lang w:bidi="th-TH"/>
+              </w:rPr>
+              <w:t>นายปัญญา สุริวรรณ</w:t>
+            </w:r>
           </w:p>
         </w:tc>
       </w:tr>
@@ -2717,6 +2834,16 @@
                 <w:lang w:bidi="th-TH"/>
               </w:rPr>
             </w:pPr>
+            <w:r>
+              <w:rPr>
+                <w:rFonts w:ascii="TH SarabunPSK" w:hAnsi="TH SarabunPSK" w:cs="TH SarabunPSK" w:hint="cs"/>
+                <w:sz w:val="32"/>
+                <w:szCs w:val="32"/>
+                <w:cs/>
+                <w:lang w:bidi="th-TH"/>
+              </w:rPr>
+              <w:t>1/1/2569</w:t>
+            </w:r>
           </w:p>
         </w:tc>
       </w:tr>
@@ -3809,12 +3936,42 @@
           <w:p>
             <w:pPr>
               <w:rPr>
-                <w:rFonts w:ascii="TH SarabunPSK" w:hAnsi="TH SarabunPSK" w:cs="TH SarabunPSK"/>
-                <w:sz w:val="32"/>
-                <w:szCs w:val="32"/>
-                <w:lang w:bidi="th-TH"/>
-              </w:rPr>
-            </w:pPr>
+                <w:rFonts w:ascii="TH SarabunPSK" w:hAnsi="TH SarabunPSK" w:cs="TH SarabunPSK" w:hint="cs"/>
+                <w:sz w:val="32"/>
+                <w:szCs w:val="32"/>
+                <w:cs/>
+                <w:lang w:bidi="th-TH"/>
+              </w:rPr>
+            </w:pPr>
+            <w:r>
+              <w:rPr>
+                <w:rFonts w:ascii="TH SarabunPSK" w:hAnsi="TH SarabunPSK" w:cs="TH SarabunPSK" w:hint="cs"/>
+                <w:sz w:val="32"/>
+                <w:szCs w:val="32"/>
+                <w:cs/>
+                <w:lang w:bidi="th-TH"/>
+              </w:rPr>
+              <w:t xml:space="preserve">แสดงหน้า </w:t>
+            </w:r>
+            <w:r>
+              <w:rPr>
+                <w:rFonts w:ascii="TH SarabunPSK" w:hAnsi="TH SarabunPSK" w:cs="TH SarabunPSK"/>
+                <w:sz w:val="32"/>
+                <w:szCs w:val="32"/>
+                <w:lang w:bidi="th-TH"/>
+              </w:rPr>
+              <w:t xml:space="preserve">Workshop Registration </w:t>
+            </w:r>
+            <w:r>
+              <w:rPr>
+                <w:rFonts w:ascii="TH SarabunPSK" w:hAnsi="TH SarabunPSK" w:cs="TH SarabunPSK" w:hint="cs"/>
+                <w:sz w:val="32"/>
+                <w:szCs w:val="32"/>
+                <w:cs/>
+                <w:lang w:bidi="th-TH"/>
+              </w:rPr>
+              <w:t>ได้</w:t>
+            </w:r>
           </w:p>
         </w:tc>
         <w:tc>
@@ -3823,13 +3980,64 @@
           </w:tcPr>
           <w:p>
             <w:pPr>
-              <w:rPr>
-                <w:rFonts w:ascii="TH SarabunPSK" w:hAnsi="TH SarabunPSK" w:cs="TH SarabunPSK"/>
-                <w:sz w:val="32"/>
-                <w:szCs w:val="32"/>
-                <w:lang w:bidi="th-TH"/>
-              </w:rPr>
-            </w:pPr>
+              <w:jc w:val="center"/>
+              <w:rPr>
+                <w:rFonts w:ascii="TH SarabunPSK" w:hAnsi="TH SarabunPSK" w:cs="TH SarabunPSK"/>
+                <w:sz w:val="32"/>
+                <w:szCs w:val="32"/>
+                <w:lang w:bidi="th-TH"/>
+              </w:rPr>
+            </w:pPr>
+            <w:r>
+              <w:rPr>
+                <w:rFonts w:ascii="TH SarabunPSK" w:hAnsi="TH SarabunPSK" w:cs="TH SarabunPSK" w:hint="cs"/>
+                <w:noProof/>
+                <w:sz w:val="32"/>
+                <w:szCs w:val="32"/>
+                <w:lang w:bidi="th-TH"/>
+              </w:rPr>
+              <w:drawing>
+                <wp:inline distT="0" distB="0" distL="0" distR="0" wp14:anchorId="35A9982D" wp14:editId="463FC9F8">
+                  <wp:extent cx="201761" cy="191069"/>
+                  <wp:effectExtent l="0" t="0" r="8255" b="0"/>
+                  <wp:docPr id="1333321358" name="Picture 1333321358"/>
+                  <wp:cNvGraphicFramePr>
+                    <a:graphicFrameLocks xmlns:a="http://schemas.openxmlformats.org/drawingml/2006/main" noChangeAspect="1"/>
+                  </wp:cNvGraphicFramePr>
+                  <a:graphic xmlns:a="http://schemas.openxmlformats.org/drawingml/2006/main">
+                    <a:graphicData uri="http://schemas.openxmlformats.org/drawingml/2006/picture">
+                      <pic:pic xmlns:pic="http://schemas.openxmlformats.org/drawingml/2006/picture">
+                        <pic:nvPicPr>
+                          <pic:cNvPr id="1" name="th[1].png"/>
+                          <pic:cNvPicPr/>
+                        </pic:nvPicPr>
+                        <pic:blipFill>
+                          <a:blip r:embed="rId8" cstate="print">
+                            <a:extLst>
+                              <a:ext uri="{28A0092B-C50C-407E-A947-70E740481C1C}">
+                                <a14:useLocalDpi xmlns:a14="http://schemas.microsoft.com/office/drawing/2010/main" val="0"/>
+                              </a:ext>
+                            </a:extLst>
+                          </a:blip>
+                          <a:stretch>
+                            <a:fillRect/>
+                          </a:stretch>
+                        </pic:blipFill>
+                        <pic:spPr>
+                          <a:xfrm>
+                            <a:off x="0" y="0"/>
+                            <a:ext cx="214886" cy="203498"/>
+                          </a:xfrm>
+                          <a:prstGeom prst="rect">
+                            <a:avLst/>
+                          </a:prstGeom>
+                        </pic:spPr>
+                      </pic:pic>
+                    </a:graphicData>
+                  </a:graphic>
+                </wp:inline>
+              </w:drawing>
+            </w:r>
           </w:p>
         </w:tc>
         <w:tc>
@@ -4009,7 +4217,6 @@
               </w:rPr>
               <w:t>“</w:t>
             </w:r>
-            <w:proofErr w:type="spellStart"/>
             <w:r>
               <w:rPr>
                 <w:rFonts w:ascii="TH SarabunPSK" w:hAnsi="TH SarabunPSK" w:cs="TH SarabunPSK" w:hint="cs"/>
@@ -4028,7 +4235,6 @@
               </w:rPr>
               <w:t>yod</w:t>
             </w:r>
-            <w:proofErr w:type="spellEnd"/>
             <w:r>
               <w:rPr>
                 <w:rFonts w:ascii="TH SarabunPSK" w:hAnsi="TH SarabunPSK" w:cs="TH SarabunPSK" w:hint="cs"/>
@@ -4094,7 +4300,6 @@
               </w:rPr>
               <w:t xml:space="preserve"> = “</w:t>
             </w:r>
-            <w:proofErr w:type="spellStart"/>
             <w:r>
               <w:rPr>
                 <w:rFonts w:ascii="TH SarabunPSK" w:hAnsi="TH SarabunPSK" w:cs="TH SarabunPSK" w:hint="cs"/>
@@ -4104,7 +4309,6 @@
               </w:rPr>
               <w:t>Sodsai</w:t>
             </w:r>
-            <w:proofErr w:type="spellEnd"/>
             <w:r>
               <w:rPr>
                 <w:rFonts w:ascii="TH SarabunPSK" w:hAnsi="TH SarabunPSK" w:cs="TH SarabunPSK" w:hint="cs"/>
@@ -4234,7 +4438,6 @@
               </w:rPr>
               <w:t>“</w:t>
             </w:r>
-            <w:proofErr w:type="spellStart"/>
             <w:r>
               <w:rPr>
                 <w:rFonts w:ascii="TH SarabunPSK" w:hAnsi="TH SarabunPSK" w:cs="TH SarabunPSK" w:hint="cs"/>
@@ -4271,7 +4474,6 @@
               </w:rPr>
               <w:t>mail</w:t>
             </w:r>
-            <w:proofErr w:type="spellEnd"/>
             <w:r>
               <w:rPr>
                 <w:rFonts w:ascii="TH SarabunPSK" w:hAnsi="TH SarabunPSK" w:cs="TH SarabunPSK" w:hint="cs"/>
@@ -4722,12 +4924,155 @@
           <w:p>
             <w:pPr>
               <w:rPr>
-                <w:rFonts w:ascii="TH SarabunPSK" w:hAnsi="TH SarabunPSK" w:cs="TH SarabunPSK"/>
-                <w:sz w:val="32"/>
-                <w:szCs w:val="32"/>
-                <w:lang w:bidi="th-TH"/>
-              </w:rPr>
-            </w:pPr>
+                <w:rFonts w:ascii="TH SarabunPSK" w:hAnsi="TH SarabunPSK" w:cs="TH SarabunPSK" w:hint="cs"/>
+                <w:sz w:val="32"/>
+                <w:szCs w:val="32"/>
+                <w:cs/>
+                <w:lang w:bidi="th-TH"/>
+              </w:rPr>
+            </w:pPr>
+            <w:r>
+              <w:rPr>
+                <w:rFonts w:ascii="TH SarabunPSK" w:hAnsi="TH SarabunPSK" w:cs="TH SarabunPSK" w:hint="cs"/>
+                <w:sz w:val="32"/>
+                <w:szCs w:val="32"/>
+                <w:cs/>
+                <w:lang w:bidi="th-TH"/>
+              </w:rPr>
+              <w:t xml:space="preserve">แสดงหน้า </w:t>
+            </w:r>
+            <w:r>
+              <w:rPr>
+                <w:rFonts w:ascii="TH SarabunPSK" w:hAnsi="TH SarabunPSK" w:cs="TH SarabunPSK"/>
+                <w:sz w:val="32"/>
+                <w:szCs w:val="32"/>
+                <w:lang w:bidi="th-TH"/>
+              </w:rPr>
+              <w:t xml:space="preserve">Success.html </w:t>
+            </w:r>
+            <w:r>
+              <w:rPr>
+                <w:rFonts w:ascii="TH SarabunPSK" w:hAnsi="TH SarabunPSK" w:cs="TH SarabunPSK" w:hint="cs"/>
+                <w:sz w:val="32"/>
+                <w:szCs w:val="32"/>
+                <w:cs/>
+                <w:lang w:bidi="th-TH"/>
+              </w:rPr>
+              <w:t xml:space="preserve">มี </w:t>
+            </w:r>
+            <w:r>
+              <w:rPr>
+                <w:rFonts w:ascii="TH SarabunPSK" w:hAnsi="TH SarabunPSK" w:cs="TH SarabunPSK"/>
+                <w:sz w:val="32"/>
+                <w:szCs w:val="32"/>
+                <w:lang w:bidi="th-TH"/>
+              </w:rPr>
+              <w:t xml:space="preserve">Title </w:t>
+            </w:r>
+            <w:r>
+              <w:rPr>
+                <w:rFonts w:ascii="TH SarabunPSK" w:hAnsi="TH SarabunPSK" w:cs="TH SarabunPSK" w:hint="cs"/>
+                <w:sz w:val="32"/>
+                <w:szCs w:val="32"/>
+                <w:cs/>
+                <w:lang w:bidi="th-TH"/>
+              </w:rPr>
+              <w:t xml:space="preserve">คือ </w:t>
+            </w:r>
+            <w:r>
+              <w:rPr>
+                <w:rFonts w:ascii="TH SarabunPSK" w:hAnsi="TH SarabunPSK" w:cs="TH SarabunPSK"/>
+                <w:sz w:val="32"/>
+                <w:szCs w:val="32"/>
+                <w:lang w:bidi="th-TH"/>
+              </w:rPr>
+              <w:t xml:space="preserve">Success </w:t>
+            </w:r>
+            <w:r>
+              <w:rPr>
+                <w:rFonts w:ascii="TH SarabunPSK" w:hAnsi="TH SarabunPSK" w:cs="TH SarabunPSK" w:hint="cs"/>
+                <w:sz w:val="32"/>
+                <w:szCs w:val="32"/>
+                <w:cs/>
+                <w:lang w:bidi="th-TH"/>
+              </w:rPr>
+              <w:t xml:space="preserve">และมีข้อความ </w:t>
+            </w:r>
+            <w:r>
+              <w:rPr>
+                <w:rFonts w:ascii="TH SarabunPSK" w:hAnsi="TH SarabunPSK" w:cs="TH SarabunPSK"/>
+                <w:sz w:val="32"/>
+                <w:szCs w:val="32"/>
+                <w:lang w:bidi="th-TH"/>
+              </w:rPr>
+              <w:t>“</w:t>
+            </w:r>
+            <w:r>
+              <w:rPr>
+                <w:rFonts w:ascii="TH SarabunPSK" w:hAnsi="TH SarabunPSK" w:cs="TH SarabunPSK"/>
+                <w:sz w:val="32"/>
+                <w:szCs w:val="32"/>
+                <w:lang w:bidi="th-TH"/>
+              </w:rPr>
+              <w:t>Thank you for registering with us.</w:t>
+            </w:r>
+            <w:r>
+              <w:rPr>
+                <w:rFonts w:ascii="TH SarabunPSK" w:hAnsi="TH SarabunPSK" w:cs="TH SarabunPSK"/>
+                <w:sz w:val="32"/>
+                <w:szCs w:val="32"/>
+                <w:lang w:bidi="th-TH"/>
+              </w:rPr>
+              <w:t xml:space="preserve">” </w:t>
+            </w:r>
+            <w:r>
+              <w:rPr>
+                <w:rFonts w:ascii="TH SarabunPSK" w:hAnsi="TH SarabunPSK" w:cs="TH SarabunPSK" w:hint="cs"/>
+                <w:sz w:val="32"/>
+                <w:szCs w:val="32"/>
+                <w:cs/>
+                <w:lang w:bidi="th-TH"/>
+              </w:rPr>
+              <w:t>กับ</w:t>
+            </w:r>
+          </w:p>
+          <w:p>
+            <w:pPr>
+              <w:rPr>
+                <w:rFonts w:ascii="TH SarabunPSK" w:hAnsi="TH SarabunPSK" w:cs="TH SarabunPSK" w:hint="cs"/>
+                <w:sz w:val="32"/>
+                <w:szCs w:val="32"/>
+                <w:cs/>
+                <w:lang w:bidi="th-TH"/>
+              </w:rPr>
+            </w:pPr>
+            <w:r>
+              <w:rPr>
+                <w:rFonts w:ascii="TH SarabunPSK" w:hAnsi="TH SarabunPSK" w:cs="TH SarabunPSK"/>
+                <w:sz w:val="32"/>
+                <w:szCs w:val="32"/>
+                <w:lang w:bidi="th-TH"/>
+              </w:rPr>
+              <w:t>“</w:t>
+            </w:r>
+            <w:r>
+              <w:rPr>
+                <w:rFonts w:ascii="TH SarabunPSK" w:hAnsi="TH SarabunPSK" w:cs="TH SarabunPSK"/>
+                <w:sz w:val="32"/>
+                <w:szCs w:val="32"/>
+                <w:lang w:bidi="th-TH"/>
+              </w:rPr>
+              <w:t>We will send a confirmation to your email soon.</w:t>
+            </w:r>
+            <w:r>
+              <w:rPr>
+                <w:rFonts w:ascii="TH SarabunPSK" w:hAnsi="TH SarabunPSK" w:cs="TH SarabunPSK"/>
+                <w:sz w:val="32"/>
+                <w:szCs w:val="32"/>
+                <w:lang w:bidi="th-TH"/>
+              </w:rPr>
+              <w:t>”</w:t>
+            </w:r>
           </w:p>
         </w:tc>
         <w:tc>
@@ -4736,13 +5081,64 @@
           </w:tcPr>
           <w:p>
             <w:pPr>
-              <w:rPr>
-                <w:rFonts w:ascii="TH SarabunPSK" w:hAnsi="TH SarabunPSK" w:cs="TH SarabunPSK"/>
-                <w:sz w:val="32"/>
-                <w:szCs w:val="32"/>
-                <w:lang w:bidi="th-TH"/>
-              </w:rPr>
-            </w:pPr>
+              <w:jc w:val="center"/>
+              <w:rPr>
+                <w:rFonts w:ascii="TH SarabunPSK" w:hAnsi="TH SarabunPSK" w:cs="TH SarabunPSK"/>
+                <w:sz w:val="32"/>
+                <w:szCs w:val="32"/>
+                <w:lang w:bidi="th-TH"/>
+              </w:rPr>
+            </w:pPr>
+            <w:r>
+              <w:rPr>
+                <w:rFonts w:ascii="TH SarabunPSK" w:hAnsi="TH SarabunPSK" w:cs="TH SarabunPSK" w:hint="cs"/>
+                <w:noProof/>
+                <w:sz w:val="32"/>
+                <w:szCs w:val="32"/>
+                <w:lang w:bidi="th-TH"/>
+              </w:rPr>
+              <w:drawing>
+                <wp:inline distT="0" distB="0" distL="0" distR="0" wp14:anchorId="55451540" wp14:editId="564D0965">
+                  <wp:extent cx="201761" cy="191069"/>
+                  <wp:effectExtent l="0" t="0" r="8255" b="0"/>
+                  <wp:docPr id="2045695851" name="Picture 2045695851"/>
+                  <wp:cNvGraphicFramePr>
+                    <a:graphicFrameLocks xmlns:a="http://schemas.openxmlformats.org/drawingml/2006/main" noChangeAspect="1"/>
+                  </wp:cNvGraphicFramePr>
+                  <a:graphic xmlns:a="http://schemas.openxmlformats.org/drawingml/2006/main">
+                    <a:graphicData uri="http://schemas.openxmlformats.org/drawingml/2006/picture">
+                      <pic:pic xmlns:pic="http://schemas.openxmlformats.org/drawingml/2006/picture">
+                        <pic:nvPicPr>
+                          <pic:cNvPr id="1" name="th[1].png"/>
+                          <pic:cNvPicPr/>
+                        </pic:nvPicPr>
+                        <pic:blipFill>
+                          <a:blip r:embed="rId8" cstate="print">
+                            <a:extLst>
+                              <a:ext uri="{28A0092B-C50C-407E-A947-70E740481C1C}">
+                                <a14:useLocalDpi xmlns:a14="http://schemas.microsoft.com/office/drawing/2010/main" val="0"/>
+                              </a:ext>
+                            </a:extLst>
+                          </a:blip>
+                          <a:stretch>
+                            <a:fillRect/>
+                          </a:stretch>
+                        </pic:blipFill>
+                        <pic:spPr>
+                          <a:xfrm>
+                            <a:off x="0" y="0"/>
+                            <a:ext cx="214886" cy="203498"/>
+                          </a:xfrm>
+                          <a:prstGeom prst="rect">
+                            <a:avLst/>
+                          </a:prstGeom>
+                        </pic:spPr>
+                      </pic:pic>
+                    </a:graphicData>
+                  </a:graphic>
+                </wp:inline>
+              </w:drawing>
+            </w:r>
           </w:p>
         </w:tc>
         <w:tc>
@@ -5298,6 +5694,35 @@
                 <w:lang w:bidi="th-TH"/>
               </w:rPr>
             </w:pPr>
+            <w:r>
+              <w:rPr>
+                <w:rFonts w:ascii="TH SarabunPSK" w:hAnsi="TH SarabunPSK" w:cs="TH SarabunPSK" w:hint="cs"/>
+                <w:sz w:val="32"/>
+                <w:szCs w:val="32"/>
+                <w:cs/>
+                <w:lang w:bidi="th-TH"/>
+              </w:rPr>
+              <w:t xml:space="preserve">แสดงหน้า </w:t>
+            </w:r>
+            <w:r>
+              <w:rPr>
+                <w:rFonts w:ascii="TH SarabunPSK" w:hAnsi="TH SarabunPSK" w:cs="TH SarabunPSK"/>
+                <w:sz w:val="32"/>
+                <w:szCs w:val="32"/>
+                <w:lang w:bidi="th-TH"/>
+              </w:rPr>
+              <w:t xml:space="preserve">Workshop Registration </w:t>
+            </w:r>
+            <w:r>
+              <w:rPr>
+                <w:rFonts w:ascii="TH SarabunPSK" w:hAnsi="TH SarabunPSK" w:cs="TH SarabunPSK" w:hint="cs"/>
+                <w:sz w:val="32"/>
+                <w:szCs w:val="32"/>
+                <w:cs/>
+                <w:lang w:bidi="th-TH"/>
+              </w:rPr>
+              <w:t>ได้</w:t>
+            </w:r>
           </w:p>
         </w:tc>
         <w:tc>
@@ -5306,13 +5731,64 @@
           </w:tcPr>
           <w:p>
             <w:pPr>
-              <w:rPr>
-                <w:rFonts w:ascii="TH SarabunPSK" w:hAnsi="TH SarabunPSK" w:cs="TH SarabunPSK"/>
-                <w:sz w:val="32"/>
-                <w:szCs w:val="32"/>
-                <w:lang w:bidi="th-TH"/>
-              </w:rPr>
-            </w:pPr>
+              <w:jc w:val="center"/>
+              <w:rPr>
+                <w:rFonts w:ascii="TH SarabunPSK" w:hAnsi="TH SarabunPSK" w:cs="TH SarabunPSK"/>
+                <w:sz w:val="32"/>
+                <w:szCs w:val="32"/>
+                <w:lang w:bidi="th-TH"/>
+              </w:rPr>
+            </w:pPr>
+            <w:r>
+              <w:rPr>
+                <w:rFonts w:ascii="TH SarabunPSK" w:hAnsi="TH SarabunPSK" w:cs="TH SarabunPSK" w:hint="cs"/>
+                <w:noProof/>
+                <w:sz w:val="32"/>
+                <w:szCs w:val="32"/>
+                <w:lang w:bidi="th-TH"/>
+              </w:rPr>
+              <w:drawing>
+                <wp:inline distT="0" distB="0" distL="0" distR="0" wp14:anchorId="79507AAD" wp14:editId="1F7F32C4">
+                  <wp:extent cx="201761" cy="191069"/>
+                  <wp:effectExtent l="0" t="0" r="8255" b="0"/>
+                  <wp:docPr id="917363419" name="Picture 917363419"/>
+                  <wp:cNvGraphicFramePr>
+                    <a:graphicFrameLocks xmlns:a="http://schemas.openxmlformats.org/drawingml/2006/main" noChangeAspect="1"/>
+                  </wp:cNvGraphicFramePr>
+                  <a:graphic xmlns:a="http://schemas.openxmlformats.org/drawingml/2006/main">
+                    <a:graphicData uri="http://schemas.openxmlformats.org/drawingml/2006/picture">
+                      <pic:pic xmlns:pic="http://schemas.openxmlformats.org/drawingml/2006/picture">
+                        <pic:nvPicPr>
+                          <pic:cNvPr id="1" name="th[1].png"/>
+                          <pic:cNvPicPr/>
+                        </pic:nvPicPr>
+                        <pic:blipFill>
+                          <a:blip r:embed="rId8" cstate="print">
+                            <a:extLst>
+                              <a:ext uri="{28A0092B-C50C-407E-A947-70E740481C1C}">
+                                <a14:useLocalDpi xmlns:a14="http://schemas.microsoft.com/office/drawing/2010/main" val="0"/>
+                              </a:ext>
+                            </a:extLst>
+                          </a:blip>
+                          <a:stretch>
+                            <a:fillRect/>
+                          </a:stretch>
+                        </pic:blipFill>
+                        <pic:spPr>
+                          <a:xfrm>
+                            <a:off x="0" y="0"/>
+                            <a:ext cx="214886" cy="203498"/>
+                          </a:xfrm>
+                          <a:prstGeom prst="rect">
+                            <a:avLst/>
+                          </a:prstGeom>
+                        </pic:spPr>
+                      </pic:pic>
+                    </a:graphicData>
+                  </a:graphic>
+                </wp:inline>
+              </w:drawing>
+            </w:r>
           </w:p>
         </w:tc>
         <w:tc>
@@ -5482,7 +5958,6 @@
               </w:rPr>
               <w:t xml:space="preserve"> = “</w:t>
             </w:r>
-            <w:proofErr w:type="spellStart"/>
             <w:r>
               <w:rPr>
                 <w:rFonts w:ascii="TH SarabunPSK" w:hAnsi="TH SarabunPSK" w:cs="TH SarabunPSK" w:hint="cs"/>
@@ -5501,7 +5976,6 @@
               </w:rPr>
               <w:t>yod</w:t>
             </w:r>
-            <w:proofErr w:type="spellEnd"/>
             <w:r>
               <w:rPr>
                 <w:rFonts w:ascii="TH SarabunPSK" w:hAnsi="TH SarabunPSK" w:cs="TH SarabunPSK" w:hint="cs"/>
@@ -5557,7 +6031,6 @@
               </w:rPr>
               <w:t xml:space="preserve"> = “</w:t>
             </w:r>
-            <w:proofErr w:type="spellStart"/>
             <w:r>
               <w:rPr>
                 <w:rFonts w:ascii="TH SarabunPSK" w:hAnsi="TH SarabunPSK" w:cs="TH SarabunPSK" w:hint="cs"/>
@@ -5567,7 +6040,6 @@
               </w:rPr>
               <w:t>Sodsai</w:t>
             </w:r>
-            <w:proofErr w:type="spellEnd"/>
             <w:r>
               <w:rPr>
                 <w:rFonts w:ascii="TH SarabunPSK" w:hAnsi="TH SarabunPSK" w:cs="TH SarabunPSK" w:hint="cs"/>
@@ -5623,7 +6095,6 @@
               </w:rPr>
               <w:t>= “</w:t>
             </w:r>
-            <w:proofErr w:type="spellStart"/>
             <w:r>
               <w:rPr>
                 <w:rFonts w:ascii="TH SarabunPSK" w:hAnsi="TH SarabunPSK" w:cs="TH SarabunPSK" w:hint="cs"/>
@@ -5651,7 +6122,6 @@
               </w:rPr>
               <w:t>@kkumail</w:t>
             </w:r>
-            <w:proofErr w:type="spellEnd"/>
             <w:r>
               <w:rPr>
                 <w:rFonts w:ascii="TH SarabunPSK" w:hAnsi="TH SarabunPSK" w:cs="TH SarabunPSK" w:hint="cs"/>
@@ -6014,12 +6484,154 @@
           <w:p>
             <w:pPr>
               <w:rPr>
-                <w:rFonts w:ascii="TH SarabunPSK" w:hAnsi="TH SarabunPSK" w:cs="TH SarabunPSK"/>
-                <w:sz w:val="32"/>
-                <w:szCs w:val="32"/>
-                <w:lang w:bidi="th-TH"/>
-              </w:rPr>
-            </w:pPr>
+                <w:rFonts w:ascii="TH SarabunPSK" w:hAnsi="TH SarabunPSK" w:cs="TH SarabunPSK" w:hint="cs"/>
+                <w:sz w:val="32"/>
+                <w:szCs w:val="32"/>
+                <w:cs/>
+                <w:lang w:bidi="th-TH"/>
+              </w:rPr>
+            </w:pPr>
+            <w:r>
+              <w:rPr>
+                <w:rFonts w:ascii="TH SarabunPSK" w:hAnsi="TH SarabunPSK" w:cs="TH SarabunPSK" w:hint="cs"/>
+                <w:sz w:val="32"/>
+                <w:szCs w:val="32"/>
+                <w:cs/>
+                <w:lang w:bidi="th-TH"/>
+              </w:rPr>
+              <w:t xml:space="preserve">แสดงหน้า </w:t>
+            </w:r>
+            <w:r>
+              <w:rPr>
+                <w:rFonts w:ascii="TH SarabunPSK" w:hAnsi="TH SarabunPSK" w:cs="TH SarabunPSK"/>
+                <w:sz w:val="32"/>
+                <w:szCs w:val="32"/>
+                <w:lang w:bidi="th-TH"/>
+              </w:rPr>
+              <w:t xml:space="preserve">Success.html </w:t>
+            </w:r>
+            <w:r>
+              <w:rPr>
+                <w:rFonts w:ascii="TH SarabunPSK" w:hAnsi="TH SarabunPSK" w:cs="TH SarabunPSK" w:hint="cs"/>
+                <w:sz w:val="32"/>
+                <w:szCs w:val="32"/>
+                <w:cs/>
+                <w:lang w:bidi="th-TH"/>
+              </w:rPr>
+              <w:t xml:space="preserve">มี </w:t>
+            </w:r>
+            <w:r>
+              <w:rPr>
+                <w:rFonts w:ascii="TH SarabunPSK" w:hAnsi="TH SarabunPSK" w:cs="TH SarabunPSK"/>
+                <w:sz w:val="32"/>
+                <w:szCs w:val="32"/>
+                <w:lang w:bidi="th-TH"/>
+              </w:rPr>
+              <w:t xml:space="preserve">Title </w:t>
+            </w:r>
+            <w:r>
+              <w:rPr>
+                <w:rFonts w:ascii="TH SarabunPSK" w:hAnsi="TH SarabunPSK" w:cs="TH SarabunPSK" w:hint="cs"/>
+                <w:sz w:val="32"/>
+                <w:szCs w:val="32"/>
+                <w:cs/>
+                <w:lang w:bidi="th-TH"/>
+              </w:rPr>
+              <w:t xml:space="preserve">คือ </w:t>
+            </w:r>
+            <w:r>
+              <w:rPr>
+                <w:rFonts w:ascii="TH SarabunPSK" w:hAnsi="TH SarabunPSK" w:cs="TH SarabunPSK"/>
+                <w:sz w:val="32"/>
+                <w:szCs w:val="32"/>
+                <w:lang w:bidi="th-TH"/>
+              </w:rPr>
+              <w:t xml:space="preserve">Success </w:t>
+            </w:r>
+            <w:r>
+              <w:rPr>
+                <w:rFonts w:ascii="TH SarabunPSK" w:hAnsi="TH SarabunPSK" w:cs="TH SarabunPSK" w:hint="cs"/>
+                <w:sz w:val="32"/>
+                <w:szCs w:val="32"/>
+                <w:cs/>
+                <w:lang w:bidi="th-TH"/>
+              </w:rPr>
+              <w:t xml:space="preserve">และมีข้อความ </w:t>
+            </w:r>
+            <w:r>
+              <w:rPr>
+                <w:rFonts w:ascii="TH SarabunPSK" w:hAnsi="TH SarabunPSK" w:cs="TH SarabunPSK"/>
+                <w:sz w:val="32"/>
+                <w:szCs w:val="32"/>
+                <w:lang w:bidi="th-TH"/>
+              </w:rPr>
+              <w:t>“</w:t>
+            </w:r>
+            <w:r>
+              <w:rPr>
+                <w:rFonts w:ascii="TH SarabunPSK" w:hAnsi="TH SarabunPSK" w:cs="TH SarabunPSK"/>
+                <w:sz w:val="32"/>
+                <w:szCs w:val="32"/>
+                <w:lang w:bidi="th-TH"/>
+              </w:rPr>
+              <w:t>Thank you for registering with us.</w:t>
+            </w:r>
+            <w:r>
+              <w:rPr>
+                <w:rFonts w:ascii="TH SarabunPSK" w:hAnsi="TH SarabunPSK" w:cs="TH SarabunPSK"/>
+                <w:sz w:val="32"/>
+                <w:szCs w:val="32"/>
+                <w:lang w:bidi="th-TH"/>
+              </w:rPr>
+              <w:t xml:space="preserve">” </w:t>
+            </w:r>
+            <w:r>
+              <w:rPr>
+                <w:rFonts w:ascii="TH SarabunPSK" w:hAnsi="TH SarabunPSK" w:cs="TH SarabunPSK" w:hint="cs"/>
+                <w:sz w:val="32"/>
+                <w:szCs w:val="32"/>
+                <w:cs/>
+                <w:lang w:bidi="th-TH"/>
+              </w:rPr>
+              <w:t>กับ</w:t>
+            </w:r>
+          </w:p>
+          <w:p>
+            <w:pPr>
+              <w:rPr>
+                <w:rFonts w:ascii="TH SarabunPSK" w:hAnsi="TH SarabunPSK" w:cs="TH SarabunPSK"/>
+                <w:sz w:val="32"/>
+                <w:szCs w:val="32"/>
+                <w:lang w:bidi="th-TH"/>
+              </w:rPr>
+            </w:pPr>
+            <w:r>
+              <w:rPr>
+                <w:rFonts w:ascii="TH SarabunPSK" w:hAnsi="TH SarabunPSK" w:cs="TH SarabunPSK"/>
+                <w:sz w:val="32"/>
+                <w:szCs w:val="32"/>
+                <w:lang w:bidi="th-TH"/>
+              </w:rPr>
+              <w:t>“</w:t>
+            </w:r>
+            <w:r>
+              <w:rPr>
+                <w:rFonts w:ascii="TH SarabunPSK" w:hAnsi="TH SarabunPSK" w:cs="TH SarabunPSK"/>
+                <w:sz w:val="32"/>
+                <w:szCs w:val="32"/>
+                <w:lang w:bidi="th-TH"/>
+              </w:rPr>
+              <w:t>We will send a confirmation to your email soon.</w:t>
+            </w:r>
+            <w:r>
+              <w:rPr>
+                <w:rFonts w:ascii="TH SarabunPSK" w:hAnsi="TH SarabunPSK" w:cs="TH SarabunPSK"/>
+                <w:sz w:val="32"/>
+                <w:szCs w:val="32"/>
+                <w:lang w:bidi="th-TH"/>
+              </w:rPr>
+              <w:t>”</w:t>
+            </w:r>
           </w:p>
         </w:tc>
         <w:tc>
@@ -6028,13 +6640,64 @@
           </w:tcPr>
           <w:p>
             <w:pPr>
-              <w:rPr>
-                <w:rFonts w:ascii="TH SarabunPSK" w:hAnsi="TH SarabunPSK" w:cs="TH SarabunPSK"/>
-                <w:sz w:val="32"/>
-                <w:szCs w:val="32"/>
-                <w:lang w:bidi="th-TH"/>
-              </w:rPr>
-            </w:pPr>
+              <w:jc w:val="center"/>
+              <w:rPr>
+                <w:rFonts w:ascii="TH SarabunPSK" w:hAnsi="TH SarabunPSK" w:cs="TH SarabunPSK"/>
+                <w:sz w:val="32"/>
+                <w:szCs w:val="32"/>
+                <w:lang w:bidi="th-TH"/>
+              </w:rPr>
+            </w:pPr>
+            <w:r>
+              <w:rPr>
+                <w:rFonts w:ascii="TH SarabunPSK" w:hAnsi="TH SarabunPSK" w:cs="TH SarabunPSK" w:hint="cs"/>
+                <w:noProof/>
+                <w:sz w:val="32"/>
+                <w:szCs w:val="32"/>
+                <w:lang w:bidi="th-TH"/>
+              </w:rPr>
+              <w:drawing>
+                <wp:inline distT="0" distB="0" distL="0" distR="0" wp14:anchorId="48687937" wp14:editId="6AFF1D27">
+                  <wp:extent cx="201761" cy="191069"/>
+                  <wp:effectExtent l="0" t="0" r="8255" b="0"/>
+                  <wp:docPr id="76953013" name="Picture 76953013"/>
+                  <wp:cNvGraphicFramePr>
+                    <a:graphicFrameLocks xmlns:a="http://schemas.openxmlformats.org/drawingml/2006/main" noChangeAspect="1"/>
+                  </wp:cNvGraphicFramePr>
+                  <a:graphic xmlns:a="http://schemas.openxmlformats.org/drawingml/2006/main">
+                    <a:graphicData uri="http://schemas.openxmlformats.org/drawingml/2006/picture">
+                      <pic:pic xmlns:pic="http://schemas.openxmlformats.org/drawingml/2006/picture">
+                        <pic:nvPicPr>
+                          <pic:cNvPr id="1" name="th[1].png"/>
+                          <pic:cNvPicPr/>
+                        </pic:nvPicPr>
+                        <pic:blipFill>
+                          <a:blip r:embed="rId8" cstate="print">
+                            <a:extLst>
+                              <a:ext uri="{28A0092B-C50C-407E-A947-70E740481C1C}">
+                                <a14:useLocalDpi xmlns:a14="http://schemas.microsoft.com/office/drawing/2010/main" val="0"/>
+                              </a:ext>
+                            </a:extLst>
+                          </a:blip>
+                          <a:stretch>
+                            <a:fillRect/>
+                          </a:stretch>
+                        </pic:blipFill>
+                        <pic:spPr>
+                          <a:xfrm>
+                            <a:off x="0" y="0"/>
+                            <a:ext cx="214886" cy="203498"/>
+                          </a:xfrm>
+                          <a:prstGeom prst="rect">
+                            <a:avLst/>
+                          </a:prstGeom>
+                        </pic:spPr>
+                      </pic:pic>
+                    </a:graphicData>
+                  </a:graphic>
+                </wp:inline>
+              </w:drawing>
+            </w:r>
           </w:p>
         </w:tc>
         <w:tc>
@@ -6424,17 +7087,7 @@
                 <w:cs/>
                 <w:lang w:bidi="th-TH"/>
               </w:rPr>
-              <w:t>ลงทะเบียนเข้า</w:t>
-            </w:r>
-            <w:r>
-              <w:rPr>
-                <w:rFonts w:ascii="TH SarabunPSK" w:hAnsi="TH SarabunPSK" w:cs="TH SarabunPSK" w:hint="cs"/>
-                <w:sz w:val="32"/>
-                <w:szCs w:val="32"/>
-                <w:cs/>
-                <w:lang w:bidi="th-TH"/>
-              </w:rPr>
-              <w:t>ร่วม</w:t>
+              <w:t>ลงทะเบียนเข้าร่วม</w:t>
             </w:r>
             <w:r>
               <w:rPr>
@@ -6525,6 +7178,16 @@
                 <w:lang w:bidi="th-TH"/>
               </w:rPr>
             </w:pPr>
+            <w:r>
+              <w:rPr>
+                <w:rFonts w:ascii="TH SarabunPSK" w:hAnsi="TH SarabunPSK" w:cs="TH SarabunPSK" w:hint="cs"/>
+                <w:sz w:val="32"/>
+                <w:szCs w:val="32"/>
+                <w:cs/>
+                <w:lang w:bidi="th-TH"/>
+              </w:rPr>
+              <w:t>นายปัญญา สุริวรรณ</w:t>
+            </w:r>
           </w:p>
         </w:tc>
       </w:tr>
@@ -6554,29 +7217,7 @@
                 <w:szCs w:val="32"/>
                 <w:lang w:bidi="th-TH"/>
               </w:rPr>
-              <w:t>U</w:t>
-            </w:r>
-            <w:r>
-              <w:rPr>
-                <w:rFonts w:ascii="TH SarabunPSK" w:hAnsi="TH SarabunPSK" w:cs="TH SarabunPSK" w:hint="cs"/>
-                <w:b/>
-                <w:bCs/>
-                <w:sz w:val="32"/>
-                <w:szCs w:val="32"/>
-                <w:lang w:bidi="th-TH"/>
-              </w:rPr>
-              <w:t>A</w:t>
-            </w:r>
-            <w:r>
-              <w:rPr>
-                <w:rFonts w:ascii="TH SarabunPSK" w:hAnsi="TH SarabunPSK" w:cs="TH SarabunPSK" w:hint="cs"/>
-                <w:b/>
-                <w:bCs/>
-                <w:sz w:val="32"/>
-                <w:szCs w:val="32"/>
-                <w:lang w:bidi="th-TH"/>
-              </w:rPr>
-              <w:t>T Name</w:t>
+              <w:t>UAT Name</w:t>
             </w:r>
             <w:r>
               <w:rPr>
@@ -6889,6 +7530,16 @@
                 <w:lang w:bidi="th-TH"/>
               </w:rPr>
             </w:pPr>
+            <w:r>
+              <w:rPr>
+                <w:rFonts w:ascii="TH SarabunPSK" w:hAnsi="TH SarabunPSK" w:cs="TH SarabunPSK" w:hint="cs"/>
+                <w:sz w:val="32"/>
+                <w:szCs w:val="32"/>
+                <w:cs/>
+                <w:lang w:bidi="th-TH"/>
+              </w:rPr>
+              <w:t>1/1/2569</w:t>
+            </w:r>
           </w:p>
         </w:tc>
       </w:tr>
@@ -7123,17 +7774,7 @@
                 <w:cs/>
                 <w:lang w:bidi="th-TH"/>
               </w:rPr>
-              <w:t xml:space="preserve">.) </w:t>
-            </w:r>
-            <w:r>
-              <w:rPr>
-                <w:rFonts w:ascii="TH SarabunPSK" w:hAnsi="TH SarabunPSK" w:cs="TH SarabunPSK" w:hint="cs"/>
-                <w:sz w:val="32"/>
-                <w:szCs w:val="32"/>
-                <w:cs/>
-                <w:lang w:bidi="th-TH"/>
-              </w:rPr>
-              <w:t>ไม่ถูกต้อง ระบบจะต้องแสดงข้อความเตือนและแนะนำวิธีการกรอกข้อมูลให้ถูกต้อง</w:t>
+              <w:t>.) ไม่ถูกต้อง ระบบจะต้องแสดงข้อความเตือนและแนะนำวิธีการกรอกข้อมูลให้ถูกต้อง</w:t>
             </w:r>
           </w:p>
         </w:tc>
@@ -7685,6 +8326,35 @@
                 <w:lang w:bidi="th-TH"/>
               </w:rPr>
             </w:pPr>
+            <w:r>
+              <w:rPr>
+                <w:rFonts w:ascii="TH SarabunPSK" w:hAnsi="TH SarabunPSK" w:cs="TH SarabunPSK" w:hint="cs"/>
+                <w:sz w:val="32"/>
+                <w:szCs w:val="32"/>
+                <w:cs/>
+                <w:lang w:bidi="th-TH"/>
+              </w:rPr>
+              <w:t xml:space="preserve">แสดงหน้า </w:t>
+            </w:r>
+            <w:r>
+              <w:rPr>
+                <w:rFonts w:ascii="TH SarabunPSK" w:hAnsi="TH SarabunPSK" w:cs="TH SarabunPSK"/>
+                <w:sz w:val="32"/>
+                <w:szCs w:val="32"/>
+                <w:lang w:bidi="th-TH"/>
+              </w:rPr>
+              <w:t xml:space="preserve">Workshop Registration </w:t>
+            </w:r>
+            <w:r>
+              <w:rPr>
+                <w:rFonts w:ascii="TH SarabunPSK" w:hAnsi="TH SarabunPSK" w:cs="TH SarabunPSK" w:hint="cs"/>
+                <w:sz w:val="32"/>
+                <w:szCs w:val="32"/>
+                <w:cs/>
+                <w:lang w:bidi="th-TH"/>
+              </w:rPr>
+              <w:t>ได้</w:t>
+            </w:r>
           </w:p>
         </w:tc>
         <w:tc>
@@ -7693,13 +8363,64 @@
           </w:tcPr>
           <w:p>
             <w:pPr>
-              <w:rPr>
-                <w:rFonts w:ascii="TH SarabunPSK" w:hAnsi="TH SarabunPSK" w:cs="TH SarabunPSK"/>
-                <w:sz w:val="32"/>
-                <w:szCs w:val="32"/>
-                <w:lang w:bidi="th-TH"/>
-              </w:rPr>
-            </w:pPr>
+              <w:jc w:val="center"/>
+              <w:rPr>
+                <w:rFonts w:ascii="TH SarabunPSK" w:hAnsi="TH SarabunPSK" w:cs="TH SarabunPSK"/>
+                <w:sz w:val="32"/>
+                <w:szCs w:val="32"/>
+                <w:lang w:bidi="th-TH"/>
+              </w:rPr>
+            </w:pPr>
+            <w:r>
+              <w:rPr>
+                <w:rFonts w:ascii="TH SarabunPSK" w:hAnsi="TH SarabunPSK" w:cs="TH SarabunPSK" w:hint="cs"/>
+                <w:noProof/>
+                <w:sz w:val="32"/>
+                <w:szCs w:val="32"/>
+                <w:lang w:bidi="th-TH"/>
+              </w:rPr>
+              <w:drawing>
+                <wp:inline distT="0" distB="0" distL="0" distR="0" wp14:anchorId="289FA39B" wp14:editId="0F54483B">
+                  <wp:extent cx="201761" cy="191069"/>
+                  <wp:effectExtent l="0" t="0" r="8255" b="0"/>
+                  <wp:docPr id="1070179475" name="Picture 1070179475"/>
+                  <wp:cNvGraphicFramePr>
+                    <a:graphicFrameLocks xmlns:a="http://schemas.openxmlformats.org/drawingml/2006/main" noChangeAspect="1"/>
+                  </wp:cNvGraphicFramePr>
+                  <a:graphic xmlns:a="http://schemas.openxmlformats.org/drawingml/2006/main">
+                    <a:graphicData uri="http://schemas.openxmlformats.org/drawingml/2006/picture">
+                      <pic:pic xmlns:pic="http://schemas.openxmlformats.org/drawingml/2006/picture">
+                        <pic:nvPicPr>
+                          <pic:cNvPr id="1" name="th[1].png"/>
+                          <pic:cNvPicPr/>
+                        </pic:nvPicPr>
+                        <pic:blipFill>
+                          <a:blip r:embed="rId8" cstate="print">
+                            <a:extLst>
+                              <a:ext uri="{28A0092B-C50C-407E-A947-70E740481C1C}">
+                                <a14:useLocalDpi xmlns:a14="http://schemas.microsoft.com/office/drawing/2010/main" val="0"/>
+                              </a:ext>
+                            </a:extLst>
+                          </a:blip>
+                          <a:stretch>
+                            <a:fillRect/>
+                          </a:stretch>
+                        </pic:blipFill>
+                        <pic:spPr>
+                          <a:xfrm>
+                            <a:off x="0" y="0"/>
+                            <a:ext cx="214886" cy="203498"/>
+                          </a:xfrm>
+                          <a:prstGeom prst="rect">
+                            <a:avLst/>
+                          </a:prstGeom>
+                        </pic:spPr>
+                      </pic:pic>
+                    </a:graphicData>
+                  </a:graphic>
+                </wp:inline>
+              </w:drawing>
+            </w:r>
           </w:p>
         </w:tc>
         <w:tc>
@@ -7879,7 +8600,6 @@
               </w:rPr>
               <w:t xml:space="preserve"> = “</w:t>
             </w:r>
-            <w:proofErr w:type="spellStart"/>
             <w:r>
               <w:rPr>
                 <w:rFonts w:ascii="TH SarabunPSK" w:hAnsi="TH SarabunPSK" w:cs="TH SarabunPSK" w:hint="cs"/>
@@ -7898,7 +8618,6 @@
               </w:rPr>
               <w:t>yod</w:t>
             </w:r>
-            <w:proofErr w:type="spellEnd"/>
             <w:r>
               <w:rPr>
                 <w:rFonts w:ascii="TH SarabunPSK" w:hAnsi="TH SarabunPSK" w:cs="TH SarabunPSK" w:hint="cs"/>
@@ -8018,7 +8737,6 @@
               </w:rPr>
               <w:t>= “</w:t>
             </w:r>
-            <w:proofErr w:type="spellStart"/>
             <w:r>
               <w:rPr>
                 <w:rFonts w:ascii="TH SarabunPSK" w:hAnsi="TH SarabunPSK" w:cs="TH SarabunPSK" w:hint="cs"/>
@@ -8046,7 +8764,6 @@
               </w:rPr>
               <w:t>@kkumail</w:t>
             </w:r>
-            <w:proofErr w:type="spellEnd"/>
             <w:r>
               <w:rPr>
                 <w:rFonts w:ascii="TH SarabunPSK" w:hAnsi="TH SarabunPSK" w:cs="TH SarabunPSK" w:hint="cs"/>
@@ -8323,17 +9040,7 @@
                 <w:cs/>
                 <w:lang w:bidi="th-TH"/>
               </w:rPr>
-              <w:t>เช่นเดิม และมีการ</w:t>
-            </w:r>
-            <w:r>
-              <w:rPr>
-                <w:rFonts w:ascii="TH SarabunPSK" w:hAnsi="TH SarabunPSK" w:cs="TH SarabunPSK" w:hint="cs"/>
-                <w:sz w:val="32"/>
-                <w:szCs w:val="32"/>
-                <w:cs/>
-                <w:lang w:bidi="th-TH"/>
-              </w:rPr>
-              <w:t>แสดงข้อความ “</w:t>
+              <w:t>เช่นเดิม และมีการแสดงข้อความ “</w:t>
             </w:r>
             <w:r>
               <w:rPr>
@@ -8364,12 +9071,71 @@
           <w:p>
             <w:pPr>
               <w:rPr>
-                <w:rFonts w:ascii="TH SarabunPSK" w:hAnsi="TH SarabunPSK" w:cs="TH SarabunPSK"/>
-                <w:sz w:val="32"/>
-                <w:szCs w:val="32"/>
-                <w:lang w:bidi="th-TH"/>
-              </w:rPr>
-            </w:pPr>
+                <w:rFonts w:ascii="TH SarabunPSK" w:hAnsi="TH SarabunPSK" w:cs="TH SarabunPSK" w:hint="cs"/>
+                <w:sz w:val="32"/>
+                <w:szCs w:val="32"/>
+                <w:cs/>
+                <w:lang w:bidi="th-TH"/>
+              </w:rPr>
+            </w:pPr>
+            <w:r>
+              <w:rPr>
+                <w:rFonts w:ascii="TH SarabunPSK" w:hAnsi="TH SarabunPSK" w:cs="TH SarabunPSK" w:hint="cs"/>
+                <w:sz w:val="32"/>
+                <w:szCs w:val="32"/>
+                <w:cs/>
+                <w:lang w:bidi="th-TH"/>
+              </w:rPr>
+              <w:t xml:space="preserve">ยังคงอยู่ที่หน้า </w:t>
+            </w:r>
+            <w:r>
+              <w:rPr>
+                <w:rFonts w:ascii="TH SarabunPSK" w:hAnsi="TH SarabunPSK" w:cs="TH SarabunPSK"/>
+                <w:sz w:val="32"/>
+                <w:szCs w:val="32"/>
+                <w:lang w:bidi="th-TH"/>
+              </w:rPr>
+              <w:t xml:space="preserve">Workshop Registration </w:t>
+            </w:r>
+            <w:r>
+              <w:rPr>
+                <w:rFonts w:ascii="TH SarabunPSK" w:hAnsi="TH SarabunPSK" w:cs="TH SarabunPSK" w:hint="cs"/>
+                <w:sz w:val="32"/>
+                <w:szCs w:val="32"/>
+                <w:cs/>
+                <w:lang w:bidi="th-TH"/>
+              </w:rPr>
+              <w:t xml:space="preserve">และมีข้อความแจ้งว่า </w:t>
+            </w:r>
+            <w:r>
+              <w:rPr>
+                <w:rFonts w:ascii="TH SarabunPSK" w:hAnsi="TH SarabunPSK" w:cs="TH SarabunPSK" w:hint="cs"/>
+                <w:sz w:val="32"/>
+                <w:szCs w:val="32"/>
+                <w:cs/>
+                <w:lang w:bidi="th-TH"/>
+              </w:rPr>
+              <w:t>“</w:t>
+            </w:r>
+            <w:r>
+              <w:rPr>
+                <w:rFonts w:ascii="TH SarabunPSK" w:hAnsi="TH SarabunPSK" w:cs="TH SarabunPSK" w:hint="cs"/>
+                <w:sz w:val="32"/>
+                <w:szCs w:val="32"/>
+                <w:lang w:bidi="th-TH"/>
+              </w:rPr>
+              <w:t>Please enter your first name</w:t>
+            </w:r>
+            <w:r>
+              <w:rPr>
+                <w:rFonts w:ascii="TH SarabunPSK" w:hAnsi="TH SarabunPSK" w:cs="TH SarabunPSK" w:hint="cs"/>
+                <w:sz w:val="32"/>
+                <w:szCs w:val="32"/>
+                <w:cs/>
+                <w:lang w:bidi="th-TH"/>
+              </w:rPr>
+              <w:t>!!”</w:t>
+            </w:r>
           </w:p>
         </w:tc>
         <w:tc>
@@ -8378,13 +9144,64 @@
           </w:tcPr>
           <w:p>
             <w:pPr>
-              <w:rPr>
-                <w:rFonts w:ascii="TH SarabunPSK" w:hAnsi="TH SarabunPSK" w:cs="TH SarabunPSK"/>
-                <w:sz w:val="32"/>
-                <w:szCs w:val="32"/>
-                <w:lang w:bidi="th-TH"/>
-              </w:rPr>
-            </w:pPr>
+              <w:jc w:val="center"/>
+              <w:rPr>
+                <w:rFonts w:ascii="TH SarabunPSK" w:hAnsi="TH SarabunPSK" w:cs="TH SarabunPSK"/>
+                <w:sz w:val="32"/>
+                <w:szCs w:val="32"/>
+                <w:lang w:bidi="th-TH"/>
+              </w:rPr>
+            </w:pPr>
+            <w:r>
+              <w:rPr>
+                <w:rFonts w:ascii="TH SarabunPSK" w:hAnsi="TH SarabunPSK" w:cs="TH SarabunPSK" w:hint="cs"/>
+                <w:noProof/>
+                <w:sz w:val="32"/>
+                <w:szCs w:val="32"/>
+                <w:lang w:bidi="th-TH"/>
+              </w:rPr>
+              <w:drawing>
+                <wp:inline distT="0" distB="0" distL="0" distR="0" wp14:anchorId="53A82B07" wp14:editId="75879244">
+                  <wp:extent cx="201761" cy="191069"/>
+                  <wp:effectExtent l="0" t="0" r="8255" b="0"/>
+                  <wp:docPr id="1697728370" name="Picture 1697728370"/>
+                  <wp:cNvGraphicFramePr>
+                    <a:graphicFrameLocks xmlns:a="http://schemas.openxmlformats.org/drawingml/2006/main" noChangeAspect="1"/>
+                  </wp:cNvGraphicFramePr>
+                  <a:graphic xmlns:a="http://schemas.openxmlformats.org/drawingml/2006/main">
+                    <a:graphicData uri="http://schemas.openxmlformats.org/drawingml/2006/picture">
+                      <pic:pic xmlns:pic="http://schemas.openxmlformats.org/drawingml/2006/picture">
+                        <pic:nvPicPr>
+                          <pic:cNvPr id="1" name="th[1].png"/>
+                          <pic:cNvPicPr/>
+                        </pic:nvPicPr>
+                        <pic:blipFill>
+                          <a:blip r:embed="rId8" cstate="print">
+                            <a:extLst>
+                              <a:ext uri="{28A0092B-C50C-407E-A947-70E740481C1C}">
+                                <a14:useLocalDpi xmlns:a14="http://schemas.microsoft.com/office/drawing/2010/main" val="0"/>
+                              </a:ext>
+                            </a:extLst>
+                          </a:blip>
+                          <a:stretch>
+                            <a:fillRect/>
+                          </a:stretch>
+                        </pic:blipFill>
+                        <pic:spPr>
+                          <a:xfrm>
+                            <a:off x="0" y="0"/>
+                            <a:ext cx="214886" cy="203498"/>
+                          </a:xfrm>
+                          <a:prstGeom prst="rect">
+                            <a:avLst/>
+                          </a:prstGeom>
+                        </pic:spPr>
+                      </pic:pic>
+                    </a:graphicData>
+                  </a:graphic>
+                </wp:inline>
+              </w:drawing>
+            </w:r>
           </w:p>
         </w:tc>
         <w:tc>
@@ -8922,6 +9739,35 @@
                 <w:lang w:bidi="th-TH"/>
               </w:rPr>
             </w:pPr>
+            <w:r>
+              <w:rPr>
+                <w:rFonts w:ascii="TH SarabunPSK" w:hAnsi="TH SarabunPSK" w:cs="TH SarabunPSK" w:hint="cs"/>
+                <w:sz w:val="32"/>
+                <w:szCs w:val="32"/>
+                <w:cs/>
+                <w:lang w:bidi="th-TH"/>
+              </w:rPr>
+              <w:t xml:space="preserve">แสดงหน้า </w:t>
+            </w:r>
+            <w:r>
+              <w:rPr>
+                <w:rFonts w:ascii="TH SarabunPSK" w:hAnsi="TH SarabunPSK" w:cs="TH SarabunPSK"/>
+                <w:sz w:val="32"/>
+                <w:szCs w:val="32"/>
+                <w:lang w:bidi="th-TH"/>
+              </w:rPr>
+              <w:t xml:space="preserve">Workshop Registration </w:t>
+            </w:r>
+            <w:r>
+              <w:rPr>
+                <w:rFonts w:ascii="TH SarabunPSK" w:hAnsi="TH SarabunPSK" w:cs="TH SarabunPSK" w:hint="cs"/>
+                <w:sz w:val="32"/>
+                <w:szCs w:val="32"/>
+                <w:cs/>
+                <w:lang w:bidi="th-TH"/>
+              </w:rPr>
+              <w:t>ได้</w:t>
+            </w:r>
           </w:p>
         </w:tc>
         <w:tc>
@@ -8930,13 +9776,64 @@
           </w:tcPr>
           <w:p>
             <w:pPr>
-              <w:rPr>
-                <w:rFonts w:ascii="TH SarabunPSK" w:hAnsi="TH SarabunPSK" w:cs="TH SarabunPSK"/>
-                <w:sz w:val="32"/>
-                <w:szCs w:val="32"/>
-                <w:lang w:bidi="th-TH"/>
-              </w:rPr>
-            </w:pPr>
+              <w:jc w:val="center"/>
+              <w:rPr>
+                <w:rFonts w:ascii="TH SarabunPSK" w:hAnsi="TH SarabunPSK" w:cs="TH SarabunPSK"/>
+                <w:sz w:val="32"/>
+                <w:szCs w:val="32"/>
+                <w:lang w:bidi="th-TH"/>
+              </w:rPr>
+            </w:pPr>
+            <w:r>
+              <w:rPr>
+                <w:rFonts w:ascii="TH SarabunPSK" w:hAnsi="TH SarabunPSK" w:cs="TH SarabunPSK" w:hint="cs"/>
+                <w:noProof/>
+                <w:sz w:val="32"/>
+                <w:szCs w:val="32"/>
+                <w:lang w:bidi="th-TH"/>
+              </w:rPr>
+              <w:drawing>
+                <wp:inline distT="0" distB="0" distL="0" distR="0" wp14:anchorId="1B1ADD5A" wp14:editId="70AA79EB">
+                  <wp:extent cx="201761" cy="191069"/>
+                  <wp:effectExtent l="0" t="0" r="8255" b="0"/>
+                  <wp:docPr id="289517442" name="Picture 289517442"/>
+                  <wp:cNvGraphicFramePr>
+                    <a:graphicFrameLocks xmlns:a="http://schemas.openxmlformats.org/drawingml/2006/main" noChangeAspect="1"/>
+                  </wp:cNvGraphicFramePr>
+                  <a:graphic xmlns:a="http://schemas.openxmlformats.org/drawingml/2006/main">
+                    <a:graphicData uri="http://schemas.openxmlformats.org/drawingml/2006/picture">
+                      <pic:pic xmlns:pic="http://schemas.openxmlformats.org/drawingml/2006/picture">
+                        <pic:nvPicPr>
+                          <pic:cNvPr id="1" name="th[1].png"/>
+                          <pic:cNvPicPr/>
+                        </pic:nvPicPr>
+                        <pic:blipFill>
+                          <a:blip r:embed="rId8" cstate="print">
+                            <a:extLst>
+                              <a:ext uri="{28A0092B-C50C-407E-A947-70E740481C1C}">
+                                <a14:useLocalDpi xmlns:a14="http://schemas.microsoft.com/office/drawing/2010/main" val="0"/>
+                              </a:ext>
+                            </a:extLst>
+                          </a:blip>
+                          <a:stretch>
+                            <a:fillRect/>
+                          </a:stretch>
+                        </pic:blipFill>
+                        <pic:spPr>
+                          <a:xfrm>
+                            <a:off x="0" y="0"/>
+                            <a:ext cx="214886" cy="203498"/>
+                          </a:xfrm>
+                          <a:prstGeom prst="rect">
+                            <a:avLst/>
+                          </a:prstGeom>
+                        </pic:spPr>
+                      </pic:pic>
+                    </a:graphicData>
+                  </a:graphic>
+                </wp:inline>
+              </w:drawing>
+            </w:r>
           </w:p>
         </w:tc>
         <w:tc>
@@ -9116,7 +10013,6 @@
               </w:rPr>
               <w:t xml:space="preserve"> = “</w:t>
             </w:r>
-            <w:proofErr w:type="spellStart"/>
             <w:r>
               <w:rPr>
                 <w:rFonts w:ascii="TH SarabunPSK" w:hAnsi="TH SarabunPSK" w:cs="TH SarabunPSK" w:hint="cs"/>
@@ -9135,7 +10031,6 @@
               </w:rPr>
               <w:t>yod</w:t>
             </w:r>
-            <w:proofErr w:type="spellEnd"/>
             <w:r>
               <w:rPr>
                 <w:rFonts w:ascii="TH SarabunPSK" w:hAnsi="TH SarabunPSK" w:cs="TH SarabunPSK" w:hint="cs"/>
@@ -9255,7 +10150,6 @@
               </w:rPr>
               <w:t>= “</w:t>
             </w:r>
-            <w:proofErr w:type="spellStart"/>
             <w:r>
               <w:rPr>
                 <w:rFonts w:ascii="TH SarabunPSK" w:hAnsi="TH SarabunPSK" w:cs="TH SarabunPSK" w:hint="cs"/>
@@ -9283,7 +10177,6 @@
               </w:rPr>
               <w:t>@kkumail</w:t>
             </w:r>
-            <w:proofErr w:type="spellEnd"/>
             <w:r>
               <w:rPr>
                 <w:rFonts w:ascii="TH SarabunPSK" w:hAnsi="TH SarabunPSK" w:cs="TH SarabunPSK" w:hint="cs"/>
@@ -9567,16 +10460,7 @@
                 <w:szCs w:val="32"/>
                 <w:lang w:bidi="th-TH"/>
               </w:rPr>
-              <w:t>Please enter your last</w:t>
-            </w:r>
-            <w:r>
-              <w:rPr>
-                <w:rFonts w:ascii="TH SarabunPSK" w:hAnsi="TH SarabunPSK" w:cs="TH SarabunPSK" w:hint="cs"/>
-                <w:sz w:val="32"/>
-                <w:szCs w:val="32"/>
-                <w:lang w:bidi="th-TH"/>
-              </w:rPr>
-              <w:t xml:space="preserve"> name</w:t>
+              <w:t>Please enter your last name</w:t>
             </w:r>
             <w:r>
               <w:rPr>
@@ -9604,6 +10488,73 @@
                 <w:lang w:bidi="th-TH"/>
               </w:rPr>
             </w:pPr>
+            <w:r>
+              <w:rPr>
+                <w:rFonts w:ascii="TH SarabunPSK" w:hAnsi="TH SarabunPSK" w:cs="TH SarabunPSK" w:hint="cs"/>
+                <w:sz w:val="32"/>
+                <w:szCs w:val="32"/>
+                <w:cs/>
+                <w:lang w:bidi="th-TH"/>
+              </w:rPr>
+              <w:t xml:space="preserve">ยังคงอยู่ที่หน้า </w:t>
+            </w:r>
+            <w:r>
+              <w:rPr>
+                <w:rFonts w:ascii="TH SarabunPSK" w:hAnsi="TH SarabunPSK" w:cs="TH SarabunPSK"/>
+                <w:sz w:val="32"/>
+                <w:szCs w:val="32"/>
+                <w:lang w:bidi="th-TH"/>
+              </w:rPr>
+              <w:t xml:space="preserve">Workshop Registration </w:t>
+            </w:r>
+            <w:r>
+              <w:rPr>
+                <w:rFonts w:ascii="TH SarabunPSK" w:hAnsi="TH SarabunPSK" w:cs="TH SarabunPSK" w:hint="cs"/>
+                <w:sz w:val="32"/>
+                <w:szCs w:val="32"/>
+                <w:cs/>
+                <w:lang w:bidi="th-TH"/>
+              </w:rPr>
+              <w:t>และมีข้อความแจ้งว่า</w:t>
+            </w:r>
+            <w:r>
+              <w:rPr>
+                <w:rFonts w:ascii="TH SarabunPSK" w:hAnsi="TH SarabunPSK" w:cs="TH SarabunPSK"/>
+                <w:sz w:val="32"/>
+                <w:szCs w:val="32"/>
+                <w:lang w:bidi="th-TH"/>
+              </w:rPr>
+              <w:t xml:space="preserve"> </w:t>
+            </w:r>
+            <w:r>
+              <w:rPr>
+                <w:rFonts w:ascii="TH SarabunPSK" w:hAnsi="TH SarabunPSK" w:cs="TH SarabunPSK" w:hint="cs"/>
+                <w:sz w:val="32"/>
+                <w:szCs w:val="32"/>
+                <w:cs/>
+                <w:lang w:bidi="th-TH"/>
+              </w:rPr>
+              <w:t>“</w:t>
+            </w:r>
+            <w:r>
+              <w:rPr>
+                <w:rFonts w:ascii="TH SarabunPSK" w:hAnsi="TH SarabunPSK" w:cs="TH SarabunPSK" w:hint="cs"/>
+                <w:sz w:val="32"/>
+                <w:szCs w:val="32"/>
+                <w:lang w:bidi="th-TH"/>
+              </w:rPr>
+              <w:t>Please enter your last name</w:t>
+            </w:r>
+            <w:r>
+              <w:rPr>
+                <w:rFonts w:ascii="TH SarabunPSK" w:hAnsi="TH SarabunPSK" w:cs="TH SarabunPSK" w:hint="cs"/>
+                <w:sz w:val="32"/>
+                <w:szCs w:val="32"/>
+                <w:cs/>
+                <w:lang w:bidi="th-TH"/>
+              </w:rPr>
+              <w:t>!!”</w:t>
+            </w:r>
           </w:p>
         </w:tc>
         <w:tc>
@@ -9612,13 +10563,64 @@
           </w:tcPr>
           <w:p>
             <w:pPr>
-              <w:rPr>
-                <w:rFonts w:ascii="TH SarabunPSK" w:hAnsi="TH SarabunPSK" w:cs="TH SarabunPSK"/>
-                <w:sz w:val="32"/>
-                <w:szCs w:val="32"/>
-                <w:lang w:bidi="th-TH"/>
-              </w:rPr>
-            </w:pPr>
+              <w:jc w:val="center"/>
+              <w:rPr>
+                <w:rFonts w:ascii="TH SarabunPSK" w:hAnsi="TH SarabunPSK" w:cs="TH SarabunPSK"/>
+                <w:sz w:val="32"/>
+                <w:szCs w:val="32"/>
+                <w:lang w:bidi="th-TH"/>
+              </w:rPr>
+            </w:pPr>
+            <w:r>
+              <w:rPr>
+                <w:rFonts w:ascii="TH SarabunPSK" w:hAnsi="TH SarabunPSK" w:cs="TH SarabunPSK" w:hint="cs"/>
+                <w:noProof/>
+                <w:sz w:val="32"/>
+                <w:szCs w:val="32"/>
+                <w:lang w:bidi="th-TH"/>
+              </w:rPr>
+              <w:drawing>
+                <wp:inline distT="0" distB="0" distL="0" distR="0" wp14:anchorId="03E697B3" wp14:editId="405670A4">
+                  <wp:extent cx="201761" cy="191069"/>
+                  <wp:effectExtent l="0" t="0" r="8255" b="0"/>
+                  <wp:docPr id="2003701867" name="Picture 2003701867"/>
+                  <wp:cNvGraphicFramePr>
+                    <a:graphicFrameLocks xmlns:a="http://schemas.openxmlformats.org/drawingml/2006/main" noChangeAspect="1"/>
+                  </wp:cNvGraphicFramePr>
+                  <a:graphic xmlns:a="http://schemas.openxmlformats.org/drawingml/2006/main">
+                    <a:graphicData uri="http://schemas.openxmlformats.org/drawingml/2006/picture">
+                      <pic:pic xmlns:pic="http://schemas.openxmlformats.org/drawingml/2006/picture">
+                        <pic:nvPicPr>
+                          <pic:cNvPr id="1" name="th[1].png"/>
+                          <pic:cNvPicPr/>
+                        </pic:nvPicPr>
+                        <pic:blipFill>
+                          <a:blip r:embed="rId8" cstate="print">
+                            <a:extLst>
+                              <a:ext uri="{28A0092B-C50C-407E-A947-70E740481C1C}">
+                                <a14:useLocalDpi xmlns:a14="http://schemas.microsoft.com/office/drawing/2010/main" val="0"/>
+                              </a:ext>
+                            </a:extLst>
+                          </a:blip>
+                          <a:stretch>
+                            <a:fillRect/>
+                          </a:stretch>
+                        </pic:blipFill>
+                        <pic:spPr>
+                          <a:xfrm>
+                            <a:off x="0" y="0"/>
+                            <a:ext cx="214886" cy="203498"/>
+                          </a:xfrm>
+                          <a:prstGeom prst="rect">
+                            <a:avLst/>
+                          </a:prstGeom>
+                        </pic:spPr>
+                      </pic:pic>
+                    </a:graphicData>
+                  </a:graphic>
+                </wp:inline>
+              </w:drawing>
+            </w:r>
           </w:p>
         </w:tc>
         <w:tc>
@@ -10155,6 +11157,35 @@
                 <w:lang w:bidi="th-TH"/>
               </w:rPr>
             </w:pPr>
+            <w:r>
+              <w:rPr>
+                <w:rFonts w:ascii="TH SarabunPSK" w:hAnsi="TH SarabunPSK" w:cs="TH SarabunPSK" w:hint="cs"/>
+                <w:sz w:val="32"/>
+                <w:szCs w:val="32"/>
+                <w:cs/>
+                <w:lang w:bidi="th-TH"/>
+              </w:rPr>
+              <w:t xml:space="preserve">แสดงหน้า </w:t>
+            </w:r>
+            <w:r>
+              <w:rPr>
+                <w:rFonts w:ascii="TH SarabunPSK" w:hAnsi="TH SarabunPSK" w:cs="TH SarabunPSK"/>
+                <w:sz w:val="32"/>
+                <w:szCs w:val="32"/>
+                <w:lang w:bidi="th-TH"/>
+              </w:rPr>
+              <w:t xml:space="preserve">Workshop Registration </w:t>
+            </w:r>
+            <w:r>
+              <w:rPr>
+                <w:rFonts w:ascii="TH SarabunPSK" w:hAnsi="TH SarabunPSK" w:cs="TH SarabunPSK" w:hint="cs"/>
+                <w:sz w:val="32"/>
+                <w:szCs w:val="32"/>
+                <w:cs/>
+                <w:lang w:bidi="th-TH"/>
+              </w:rPr>
+              <w:t>ได้</w:t>
+            </w:r>
           </w:p>
         </w:tc>
         <w:tc>
@@ -10163,13 +11194,64 @@
           </w:tcPr>
           <w:p>
             <w:pPr>
-              <w:rPr>
-                <w:rFonts w:ascii="TH SarabunPSK" w:hAnsi="TH SarabunPSK" w:cs="TH SarabunPSK"/>
-                <w:sz w:val="32"/>
-                <w:szCs w:val="32"/>
-                <w:lang w:bidi="th-TH"/>
-              </w:rPr>
-            </w:pPr>
+              <w:jc w:val="center"/>
+              <w:rPr>
+                <w:rFonts w:ascii="TH SarabunPSK" w:hAnsi="TH SarabunPSK" w:cs="TH SarabunPSK"/>
+                <w:sz w:val="32"/>
+                <w:szCs w:val="32"/>
+                <w:lang w:bidi="th-TH"/>
+              </w:rPr>
+            </w:pPr>
+            <w:r>
+              <w:rPr>
+                <w:rFonts w:ascii="TH SarabunPSK" w:hAnsi="TH SarabunPSK" w:cs="TH SarabunPSK" w:hint="cs"/>
+                <w:noProof/>
+                <w:sz w:val="32"/>
+                <w:szCs w:val="32"/>
+                <w:lang w:bidi="th-TH"/>
+              </w:rPr>
+              <w:drawing>
+                <wp:inline distT="0" distB="0" distL="0" distR="0" wp14:anchorId="14D58D94" wp14:editId="5FA5203C">
+                  <wp:extent cx="201761" cy="191069"/>
+                  <wp:effectExtent l="0" t="0" r="8255" b="0"/>
+                  <wp:docPr id="1924318009" name="Picture 1924318009"/>
+                  <wp:cNvGraphicFramePr>
+                    <a:graphicFrameLocks xmlns:a="http://schemas.openxmlformats.org/drawingml/2006/main" noChangeAspect="1"/>
+                  </wp:cNvGraphicFramePr>
+                  <a:graphic xmlns:a="http://schemas.openxmlformats.org/drawingml/2006/main">
+                    <a:graphicData uri="http://schemas.openxmlformats.org/drawingml/2006/picture">
+                      <pic:pic xmlns:pic="http://schemas.openxmlformats.org/drawingml/2006/picture">
+                        <pic:nvPicPr>
+                          <pic:cNvPr id="1" name="th[1].png"/>
+                          <pic:cNvPicPr/>
+                        </pic:nvPicPr>
+                        <pic:blipFill>
+                          <a:blip r:embed="rId8" cstate="print">
+                            <a:extLst>
+                              <a:ext uri="{28A0092B-C50C-407E-A947-70E740481C1C}">
+                                <a14:useLocalDpi xmlns:a14="http://schemas.microsoft.com/office/drawing/2010/main" val="0"/>
+                              </a:ext>
+                            </a:extLst>
+                          </a:blip>
+                          <a:stretch>
+                            <a:fillRect/>
+                          </a:stretch>
+                        </pic:blipFill>
+                        <pic:spPr>
+                          <a:xfrm>
+                            <a:off x="0" y="0"/>
+                            <a:ext cx="214886" cy="203498"/>
+                          </a:xfrm>
+                          <a:prstGeom prst="rect">
+                            <a:avLst/>
+                          </a:prstGeom>
+                        </pic:spPr>
+                      </pic:pic>
+                    </a:graphicData>
+                  </a:graphic>
+                </wp:inline>
+              </w:drawing>
+            </w:r>
           </w:p>
         </w:tc>
         <w:tc>
@@ -10433,7 +11515,6 @@
               </w:rPr>
               <w:t>= “</w:t>
             </w:r>
-            <w:proofErr w:type="spellStart"/>
             <w:r>
               <w:rPr>
                 <w:rFonts w:ascii="TH SarabunPSK" w:hAnsi="TH SarabunPSK" w:cs="TH SarabunPSK" w:hint="cs"/>
@@ -10461,7 +11542,6 @@
               </w:rPr>
               <w:t>@kkumail</w:t>
             </w:r>
-            <w:proofErr w:type="spellEnd"/>
             <w:r>
               <w:rPr>
                 <w:rFonts w:ascii="TH SarabunPSK" w:hAnsi="TH SarabunPSK" w:cs="TH SarabunPSK" w:hint="cs"/>
@@ -10698,16 +11778,7 @@
                 <w:szCs w:val="32"/>
                 <w:lang w:bidi="th-TH"/>
               </w:rPr>
-              <w:t xml:space="preserve"> </w:t>
-            </w:r>
-            <w:r>
-              <w:rPr>
-                <w:rFonts w:ascii="TH SarabunPSK" w:hAnsi="TH SarabunPSK" w:cs="TH SarabunPSK" w:hint="cs"/>
-                <w:sz w:val="32"/>
-                <w:szCs w:val="32"/>
-                <w:lang w:bidi="th-TH"/>
-              </w:rPr>
-              <w:t xml:space="preserve">Registration </w:t>
+              <w:t xml:space="preserve"> Registration </w:t>
             </w:r>
             <w:r>
               <w:rPr>
@@ -10754,6 +11825,73 @@
                 <w:lang w:bidi="th-TH"/>
               </w:rPr>
             </w:pPr>
+            <w:r>
+              <w:rPr>
+                <w:rFonts w:ascii="TH SarabunPSK" w:hAnsi="TH SarabunPSK" w:cs="TH SarabunPSK" w:hint="cs"/>
+                <w:sz w:val="32"/>
+                <w:szCs w:val="32"/>
+                <w:cs/>
+                <w:lang w:bidi="th-TH"/>
+              </w:rPr>
+              <w:t xml:space="preserve">ยังคงอยู่ที่หน้า </w:t>
+            </w:r>
+            <w:r>
+              <w:rPr>
+                <w:rFonts w:ascii="TH SarabunPSK" w:hAnsi="TH SarabunPSK" w:cs="TH SarabunPSK"/>
+                <w:sz w:val="32"/>
+                <w:szCs w:val="32"/>
+                <w:lang w:bidi="th-TH"/>
+              </w:rPr>
+              <w:t xml:space="preserve">Workshop Registration </w:t>
+            </w:r>
+            <w:r>
+              <w:rPr>
+                <w:rFonts w:ascii="TH SarabunPSK" w:hAnsi="TH SarabunPSK" w:cs="TH SarabunPSK" w:hint="cs"/>
+                <w:sz w:val="32"/>
+                <w:szCs w:val="32"/>
+                <w:cs/>
+                <w:lang w:bidi="th-TH"/>
+              </w:rPr>
+              <w:t>และมีข้อความแจ้งว่า</w:t>
+            </w:r>
+            <w:r>
+              <w:rPr>
+                <w:rFonts w:ascii="TH SarabunPSK" w:hAnsi="TH SarabunPSK" w:cs="TH SarabunPSK"/>
+                <w:sz w:val="32"/>
+                <w:szCs w:val="32"/>
+                <w:lang w:bidi="th-TH"/>
+              </w:rPr>
+              <w:t xml:space="preserve"> </w:t>
+            </w:r>
+            <w:r>
+              <w:rPr>
+                <w:rFonts w:ascii="TH SarabunPSK" w:hAnsi="TH SarabunPSK" w:cs="TH SarabunPSK" w:hint="cs"/>
+                <w:sz w:val="32"/>
+                <w:szCs w:val="32"/>
+                <w:cs/>
+                <w:lang w:bidi="th-TH"/>
+              </w:rPr>
+              <w:t>“</w:t>
+            </w:r>
+            <w:r>
+              <w:rPr>
+                <w:rFonts w:ascii="TH SarabunPSK" w:hAnsi="TH SarabunPSK" w:cs="TH SarabunPSK" w:hint="cs"/>
+                <w:sz w:val="32"/>
+                <w:szCs w:val="32"/>
+                <w:lang w:bidi="th-TH"/>
+              </w:rPr>
+              <w:t>Please enter your name</w:t>
+            </w:r>
+            <w:r>
+              <w:rPr>
+                <w:rFonts w:ascii="TH SarabunPSK" w:hAnsi="TH SarabunPSK" w:cs="TH SarabunPSK" w:hint="cs"/>
+                <w:sz w:val="32"/>
+                <w:szCs w:val="32"/>
+                <w:cs/>
+                <w:lang w:bidi="th-TH"/>
+              </w:rPr>
+              <w:t>!!”</w:t>
+            </w:r>
           </w:p>
         </w:tc>
         <w:tc>
@@ -10762,13 +11900,64 @@
           </w:tcPr>
           <w:p>
             <w:pPr>
-              <w:rPr>
-                <w:rFonts w:ascii="TH SarabunPSK" w:hAnsi="TH SarabunPSK" w:cs="TH SarabunPSK"/>
-                <w:sz w:val="32"/>
-                <w:szCs w:val="32"/>
-                <w:lang w:bidi="th-TH"/>
-              </w:rPr>
-            </w:pPr>
+              <w:jc w:val="center"/>
+              <w:rPr>
+                <w:rFonts w:ascii="TH SarabunPSK" w:hAnsi="TH SarabunPSK" w:cs="TH SarabunPSK"/>
+                <w:sz w:val="32"/>
+                <w:szCs w:val="32"/>
+                <w:lang w:bidi="th-TH"/>
+              </w:rPr>
+            </w:pPr>
+            <w:r>
+              <w:rPr>
+                <w:rFonts w:ascii="TH SarabunPSK" w:hAnsi="TH SarabunPSK" w:cs="TH SarabunPSK" w:hint="cs"/>
+                <w:noProof/>
+                <w:sz w:val="32"/>
+                <w:szCs w:val="32"/>
+                <w:lang w:bidi="th-TH"/>
+              </w:rPr>
+              <w:drawing>
+                <wp:inline distT="0" distB="0" distL="0" distR="0" wp14:anchorId="3B36D566" wp14:editId="41A58BE9">
+                  <wp:extent cx="201761" cy="191069"/>
+                  <wp:effectExtent l="0" t="0" r="8255" b="0"/>
+                  <wp:docPr id="1203645601" name="Picture 1203645601"/>
+                  <wp:cNvGraphicFramePr>
+                    <a:graphicFrameLocks xmlns:a="http://schemas.openxmlformats.org/drawingml/2006/main" noChangeAspect="1"/>
+                  </wp:cNvGraphicFramePr>
+                  <a:graphic xmlns:a="http://schemas.openxmlformats.org/drawingml/2006/main">
+                    <a:graphicData uri="http://schemas.openxmlformats.org/drawingml/2006/picture">
+                      <pic:pic xmlns:pic="http://schemas.openxmlformats.org/drawingml/2006/picture">
+                        <pic:nvPicPr>
+                          <pic:cNvPr id="1" name="th[1].png"/>
+                          <pic:cNvPicPr/>
+                        </pic:nvPicPr>
+                        <pic:blipFill>
+                          <a:blip r:embed="rId8" cstate="print">
+                            <a:extLst>
+                              <a:ext uri="{28A0092B-C50C-407E-A947-70E740481C1C}">
+                                <a14:useLocalDpi xmlns:a14="http://schemas.microsoft.com/office/drawing/2010/main" val="0"/>
+                              </a:ext>
+                            </a:extLst>
+                          </a:blip>
+                          <a:stretch>
+                            <a:fillRect/>
+                          </a:stretch>
+                        </pic:blipFill>
+                        <pic:spPr>
+                          <a:xfrm>
+                            <a:off x="0" y="0"/>
+                            <a:ext cx="214886" cy="203498"/>
+                          </a:xfrm>
+                          <a:prstGeom prst="rect">
+                            <a:avLst/>
+                          </a:prstGeom>
+                        </pic:spPr>
+                      </pic:pic>
+                    </a:graphicData>
+                  </a:graphic>
+                </wp:inline>
+              </w:drawing>
+            </w:r>
           </w:p>
         </w:tc>
         <w:tc>
@@ -10929,7 +12118,6 @@
               </w:rPr>
               <w:t xml:space="preserve"> = “</w:t>
             </w:r>
-            <w:proofErr w:type="spellStart"/>
             <w:r>
               <w:rPr>
                 <w:rFonts w:ascii="TH SarabunPSK" w:hAnsi="TH SarabunPSK" w:cs="TH SarabunPSK" w:hint="cs"/>
@@ -10948,7 +12136,6 @@
               </w:rPr>
               <w:t>yod</w:t>
             </w:r>
-            <w:proofErr w:type="spellEnd"/>
             <w:r>
               <w:rPr>
                 <w:rFonts w:ascii="TH SarabunPSK" w:hAnsi="TH SarabunPSK" w:cs="TH SarabunPSK" w:hint="cs"/>
@@ -11004,7 +12191,6 @@
               </w:rPr>
               <w:t xml:space="preserve"> = “</w:t>
             </w:r>
-            <w:proofErr w:type="spellStart"/>
             <w:r>
               <w:rPr>
                 <w:rFonts w:ascii="TH SarabunPSK" w:hAnsi="TH SarabunPSK" w:cs="TH SarabunPSK" w:hint="cs"/>
@@ -11014,7 +12200,6 @@
               </w:rPr>
               <w:t>Sodsai</w:t>
             </w:r>
-            <w:proofErr w:type="spellEnd"/>
             <w:r>
               <w:rPr>
                 <w:rFonts w:ascii="TH SarabunPSK" w:hAnsi="TH SarabunPSK" w:cs="TH SarabunPSK" w:hint="cs"/>
@@ -11371,6 +12556,73 @@
                 <w:lang w:bidi="th-TH"/>
               </w:rPr>
             </w:pPr>
+            <w:r>
+              <w:rPr>
+                <w:rFonts w:ascii="TH SarabunPSK" w:hAnsi="TH SarabunPSK" w:cs="TH SarabunPSK" w:hint="cs"/>
+                <w:sz w:val="32"/>
+                <w:szCs w:val="32"/>
+                <w:cs/>
+                <w:lang w:bidi="th-TH"/>
+              </w:rPr>
+              <w:t xml:space="preserve">ยังคงอยู่ที่หน้า </w:t>
+            </w:r>
+            <w:r>
+              <w:rPr>
+                <w:rFonts w:ascii="TH SarabunPSK" w:hAnsi="TH SarabunPSK" w:cs="TH SarabunPSK"/>
+                <w:sz w:val="32"/>
+                <w:szCs w:val="32"/>
+                <w:lang w:bidi="th-TH"/>
+              </w:rPr>
+              <w:t xml:space="preserve">Workshop Registration </w:t>
+            </w:r>
+            <w:r>
+              <w:rPr>
+                <w:rFonts w:ascii="TH SarabunPSK" w:hAnsi="TH SarabunPSK" w:cs="TH SarabunPSK" w:hint="cs"/>
+                <w:sz w:val="32"/>
+                <w:szCs w:val="32"/>
+                <w:cs/>
+                <w:lang w:bidi="th-TH"/>
+              </w:rPr>
+              <w:t>และมีข้อความแจ้งว่า</w:t>
+            </w:r>
+            <w:r>
+              <w:rPr>
+                <w:rFonts w:ascii="TH SarabunPSK" w:hAnsi="TH SarabunPSK" w:cs="TH SarabunPSK"/>
+                <w:sz w:val="32"/>
+                <w:szCs w:val="32"/>
+                <w:lang w:bidi="th-TH"/>
+              </w:rPr>
+              <w:t xml:space="preserve"> </w:t>
+            </w:r>
+            <w:r>
+              <w:rPr>
+                <w:rFonts w:ascii="TH SarabunPSK" w:hAnsi="TH SarabunPSK" w:cs="TH SarabunPSK" w:hint="cs"/>
+                <w:sz w:val="32"/>
+                <w:szCs w:val="32"/>
+                <w:cs/>
+                <w:lang w:bidi="th-TH"/>
+              </w:rPr>
+              <w:t>“</w:t>
+            </w:r>
+            <w:r>
+              <w:rPr>
+                <w:rFonts w:ascii="TH SarabunPSK" w:hAnsi="TH SarabunPSK" w:cs="TH SarabunPSK" w:hint="cs"/>
+                <w:sz w:val="32"/>
+                <w:szCs w:val="32"/>
+                <w:lang w:bidi="th-TH"/>
+              </w:rPr>
+              <w:t>Please enter your email</w:t>
+            </w:r>
+            <w:r>
+              <w:rPr>
+                <w:rFonts w:ascii="TH SarabunPSK" w:hAnsi="TH SarabunPSK" w:cs="TH SarabunPSK" w:hint="cs"/>
+                <w:sz w:val="32"/>
+                <w:szCs w:val="32"/>
+                <w:cs/>
+                <w:lang w:bidi="th-TH"/>
+              </w:rPr>
+              <w:t>!!”</w:t>
+            </w:r>
           </w:p>
         </w:tc>
         <w:tc>
@@ -11379,13 +12631,64 @@
           </w:tcPr>
           <w:p>
             <w:pPr>
-              <w:rPr>
-                <w:rFonts w:ascii="TH SarabunPSK" w:hAnsi="TH SarabunPSK" w:cs="TH SarabunPSK"/>
-                <w:sz w:val="32"/>
-                <w:szCs w:val="32"/>
-                <w:lang w:bidi="th-TH"/>
-              </w:rPr>
-            </w:pPr>
+              <w:jc w:val="center"/>
+              <w:rPr>
+                <w:rFonts w:ascii="TH SarabunPSK" w:hAnsi="TH SarabunPSK" w:cs="TH SarabunPSK"/>
+                <w:sz w:val="32"/>
+                <w:szCs w:val="32"/>
+                <w:lang w:bidi="th-TH"/>
+              </w:rPr>
+            </w:pPr>
+            <w:r>
+              <w:rPr>
+                <w:rFonts w:ascii="TH SarabunPSK" w:hAnsi="TH SarabunPSK" w:cs="TH SarabunPSK" w:hint="cs"/>
+                <w:noProof/>
+                <w:sz w:val="32"/>
+                <w:szCs w:val="32"/>
+                <w:lang w:bidi="th-TH"/>
+              </w:rPr>
+              <w:drawing>
+                <wp:inline distT="0" distB="0" distL="0" distR="0" wp14:anchorId="6A45ACE3" wp14:editId="0E0676EE">
+                  <wp:extent cx="201761" cy="191069"/>
+                  <wp:effectExtent l="0" t="0" r="8255" b="0"/>
+                  <wp:docPr id="1026042620" name="Picture 1026042620"/>
+                  <wp:cNvGraphicFramePr>
+                    <a:graphicFrameLocks xmlns:a="http://schemas.openxmlformats.org/drawingml/2006/main" noChangeAspect="1"/>
+                  </wp:cNvGraphicFramePr>
+                  <a:graphic xmlns:a="http://schemas.openxmlformats.org/drawingml/2006/main">
+                    <a:graphicData uri="http://schemas.openxmlformats.org/drawingml/2006/picture">
+                      <pic:pic xmlns:pic="http://schemas.openxmlformats.org/drawingml/2006/picture">
+                        <pic:nvPicPr>
+                          <pic:cNvPr id="1" name="th[1].png"/>
+                          <pic:cNvPicPr/>
+                        </pic:nvPicPr>
+                        <pic:blipFill>
+                          <a:blip r:embed="rId8" cstate="print">
+                            <a:extLst>
+                              <a:ext uri="{28A0092B-C50C-407E-A947-70E740481C1C}">
+                                <a14:useLocalDpi xmlns:a14="http://schemas.microsoft.com/office/drawing/2010/main" val="0"/>
+                              </a:ext>
+                            </a:extLst>
+                          </a:blip>
+                          <a:stretch>
+                            <a:fillRect/>
+                          </a:stretch>
+                        </pic:blipFill>
+                        <pic:spPr>
+                          <a:xfrm>
+                            <a:off x="0" y="0"/>
+                            <a:ext cx="214886" cy="203498"/>
+                          </a:xfrm>
+                          <a:prstGeom prst="rect">
+                            <a:avLst/>
+                          </a:prstGeom>
+                        </pic:spPr>
+                      </pic:pic>
+                    </a:graphicData>
+                  </a:graphic>
+                </wp:inline>
+              </w:drawing>
+            </w:r>
           </w:p>
         </w:tc>
         <w:tc>
@@ -11904,16 +13207,7 @@
                 <w:szCs w:val="32"/>
                 <w:lang w:bidi="th-TH"/>
               </w:rPr>
-              <w:t xml:space="preserve"> </w:t>
-            </w:r>
-            <w:r>
-              <w:rPr>
-                <w:rFonts w:ascii="TH SarabunPSK" w:hAnsi="TH SarabunPSK" w:cs="TH SarabunPSK" w:hint="cs"/>
-                <w:sz w:val="32"/>
-                <w:szCs w:val="32"/>
-                <w:lang w:bidi="th-TH"/>
-              </w:rPr>
-              <w:t>Registration</w:t>
+              <w:t xml:space="preserve"> Registration</w:t>
             </w:r>
           </w:p>
         </w:tc>
@@ -11931,6 +13225,35 @@
                 <w:lang w:bidi="th-TH"/>
               </w:rPr>
             </w:pPr>
+            <w:r>
+              <w:rPr>
+                <w:rFonts w:ascii="TH SarabunPSK" w:hAnsi="TH SarabunPSK" w:cs="TH SarabunPSK" w:hint="cs"/>
+                <w:sz w:val="32"/>
+                <w:szCs w:val="32"/>
+                <w:cs/>
+                <w:lang w:bidi="th-TH"/>
+              </w:rPr>
+              <w:t xml:space="preserve">แสดงหน้า </w:t>
+            </w:r>
+            <w:r>
+              <w:rPr>
+                <w:rFonts w:ascii="TH SarabunPSK" w:hAnsi="TH SarabunPSK" w:cs="TH SarabunPSK"/>
+                <w:sz w:val="32"/>
+                <w:szCs w:val="32"/>
+                <w:lang w:bidi="th-TH"/>
+              </w:rPr>
+              <w:t xml:space="preserve">Workshop Registration </w:t>
+            </w:r>
+            <w:r>
+              <w:rPr>
+                <w:rFonts w:ascii="TH SarabunPSK" w:hAnsi="TH SarabunPSK" w:cs="TH SarabunPSK" w:hint="cs"/>
+                <w:sz w:val="32"/>
+                <w:szCs w:val="32"/>
+                <w:cs/>
+                <w:lang w:bidi="th-TH"/>
+              </w:rPr>
+              <w:t>ได้</w:t>
+            </w:r>
           </w:p>
         </w:tc>
         <w:tc>
@@ -11939,13 +13262,64 @@
           </w:tcPr>
           <w:p>
             <w:pPr>
-              <w:rPr>
-                <w:rFonts w:ascii="TH SarabunPSK" w:hAnsi="TH SarabunPSK" w:cs="TH SarabunPSK"/>
-                <w:sz w:val="32"/>
-                <w:szCs w:val="32"/>
-                <w:lang w:bidi="th-TH"/>
-              </w:rPr>
-            </w:pPr>
+              <w:jc w:val="center"/>
+              <w:rPr>
+                <w:rFonts w:ascii="TH SarabunPSK" w:hAnsi="TH SarabunPSK" w:cs="TH SarabunPSK"/>
+                <w:sz w:val="32"/>
+                <w:szCs w:val="32"/>
+                <w:lang w:bidi="th-TH"/>
+              </w:rPr>
+            </w:pPr>
+            <w:r>
+              <w:rPr>
+                <w:rFonts w:ascii="TH SarabunPSK" w:hAnsi="TH SarabunPSK" w:cs="TH SarabunPSK" w:hint="cs"/>
+                <w:noProof/>
+                <w:sz w:val="32"/>
+                <w:szCs w:val="32"/>
+                <w:lang w:bidi="th-TH"/>
+              </w:rPr>
+              <w:drawing>
+                <wp:inline distT="0" distB="0" distL="0" distR="0" wp14:anchorId="1A42C77A" wp14:editId="0EEB41DB">
+                  <wp:extent cx="201761" cy="191069"/>
+                  <wp:effectExtent l="0" t="0" r="8255" b="0"/>
+                  <wp:docPr id="1560060897" name="Picture 1560060897"/>
+                  <wp:cNvGraphicFramePr>
+                    <a:graphicFrameLocks xmlns:a="http://schemas.openxmlformats.org/drawingml/2006/main" noChangeAspect="1"/>
+                  </wp:cNvGraphicFramePr>
+                  <a:graphic xmlns:a="http://schemas.openxmlformats.org/drawingml/2006/main">
+                    <a:graphicData uri="http://schemas.openxmlformats.org/drawingml/2006/picture">
+                      <pic:pic xmlns:pic="http://schemas.openxmlformats.org/drawingml/2006/picture">
+                        <pic:nvPicPr>
+                          <pic:cNvPr id="1" name="th[1].png"/>
+                          <pic:cNvPicPr/>
+                        </pic:nvPicPr>
+                        <pic:blipFill>
+                          <a:blip r:embed="rId8" cstate="print">
+                            <a:extLst>
+                              <a:ext uri="{28A0092B-C50C-407E-A947-70E740481C1C}">
+                                <a14:useLocalDpi xmlns:a14="http://schemas.microsoft.com/office/drawing/2010/main" val="0"/>
+                              </a:ext>
+                            </a:extLst>
+                          </a:blip>
+                          <a:stretch>
+                            <a:fillRect/>
+                          </a:stretch>
+                        </pic:blipFill>
+                        <pic:spPr>
+                          <a:xfrm>
+                            <a:off x="0" y="0"/>
+                            <a:ext cx="214886" cy="203498"/>
+                          </a:xfrm>
+                          <a:prstGeom prst="rect">
+                            <a:avLst/>
+                          </a:prstGeom>
+                        </pic:spPr>
+                      </pic:pic>
+                    </a:graphicData>
+                  </a:graphic>
+                </wp:inline>
+              </w:drawing>
+            </w:r>
           </w:p>
         </w:tc>
         <w:tc>
@@ -12106,7 +13480,6 @@
               </w:rPr>
               <w:t xml:space="preserve"> = “</w:t>
             </w:r>
-            <w:proofErr w:type="spellStart"/>
             <w:r>
               <w:rPr>
                 <w:rFonts w:ascii="TH SarabunPSK" w:hAnsi="TH SarabunPSK" w:cs="TH SarabunPSK" w:hint="cs"/>
@@ -12125,7 +13498,6 @@
               </w:rPr>
               <w:t>yod</w:t>
             </w:r>
-            <w:proofErr w:type="spellEnd"/>
             <w:r>
               <w:rPr>
                 <w:rFonts w:ascii="TH SarabunPSK" w:hAnsi="TH SarabunPSK" w:cs="TH SarabunPSK" w:hint="cs"/>
@@ -12181,7 +13553,6 @@
               </w:rPr>
               <w:t xml:space="preserve"> = “</w:t>
             </w:r>
-            <w:proofErr w:type="spellStart"/>
             <w:r>
               <w:rPr>
                 <w:rFonts w:ascii="TH SarabunPSK" w:hAnsi="TH SarabunPSK" w:cs="TH SarabunPSK" w:hint="cs"/>
@@ -12191,7 +13562,6 @@
               </w:rPr>
               <w:t>Sodsai</w:t>
             </w:r>
-            <w:proofErr w:type="spellEnd"/>
             <w:r>
               <w:rPr>
                 <w:rFonts w:ascii="TH SarabunPSK" w:hAnsi="TH SarabunPSK" w:cs="TH SarabunPSK" w:hint="cs"/>
@@ -12312,7 +13682,6 @@
               </w:rPr>
               <w:t>= “</w:t>
             </w:r>
-            <w:proofErr w:type="spellStart"/>
             <w:r>
               <w:rPr>
                 <w:rFonts w:ascii="TH SarabunPSK" w:hAnsi="TH SarabunPSK" w:cs="TH SarabunPSK" w:hint="cs"/>
@@ -12340,7 +13709,6 @@
               </w:rPr>
               <w:t>@kkumail</w:t>
             </w:r>
-            <w:proofErr w:type="spellEnd"/>
             <w:r>
               <w:rPr>
                 <w:rFonts w:ascii="TH SarabunPSK" w:hAnsi="TH SarabunPSK" w:cs="TH SarabunPSK" w:hint="cs"/>
@@ -12504,6 +13872,73 @@
                 <w:lang w:bidi="th-TH"/>
               </w:rPr>
             </w:pPr>
+            <w:r>
+              <w:rPr>
+                <w:rFonts w:ascii="TH SarabunPSK" w:hAnsi="TH SarabunPSK" w:cs="TH SarabunPSK" w:hint="cs"/>
+                <w:sz w:val="32"/>
+                <w:szCs w:val="32"/>
+                <w:cs/>
+                <w:lang w:bidi="th-TH"/>
+              </w:rPr>
+              <w:t xml:space="preserve">ยังคงอยู่ที่หน้า </w:t>
+            </w:r>
+            <w:r>
+              <w:rPr>
+                <w:rFonts w:ascii="TH SarabunPSK" w:hAnsi="TH SarabunPSK" w:cs="TH SarabunPSK"/>
+                <w:sz w:val="32"/>
+                <w:szCs w:val="32"/>
+                <w:lang w:bidi="th-TH"/>
+              </w:rPr>
+              <w:t xml:space="preserve">Workshop Registration </w:t>
+            </w:r>
+            <w:r>
+              <w:rPr>
+                <w:rFonts w:ascii="TH SarabunPSK" w:hAnsi="TH SarabunPSK" w:cs="TH SarabunPSK" w:hint="cs"/>
+                <w:sz w:val="32"/>
+                <w:szCs w:val="32"/>
+                <w:cs/>
+                <w:lang w:bidi="th-TH"/>
+              </w:rPr>
+              <w:t>และมีข้อความแจ้งว่า</w:t>
+            </w:r>
+            <w:r>
+              <w:rPr>
+                <w:rFonts w:ascii="TH SarabunPSK" w:hAnsi="TH SarabunPSK" w:cs="TH SarabunPSK"/>
+                <w:sz w:val="32"/>
+                <w:szCs w:val="32"/>
+                <w:lang w:bidi="th-TH"/>
+              </w:rPr>
+              <w:t xml:space="preserve"> </w:t>
+            </w:r>
+            <w:r>
+              <w:rPr>
+                <w:rFonts w:ascii="TH SarabunPSK" w:hAnsi="TH SarabunPSK" w:cs="TH SarabunPSK" w:hint="cs"/>
+                <w:sz w:val="32"/>
+                <w:szCs w:val="32"/>
+                <w:cs/>
+                <w:lang w:bidi="th-TH"/>
+              </w:rPr>
+              <w:t>“</w:t>
+            </w:r>
+            <w:r>
+              <w:rPr>
+                <w:rFonts w:ascii="TH SarabunPSK" w:hAnsi="TH SarabunPSK" w:cs="TH SarabunPSK" w:hint="cs"/>
+                <w:sz w:val="32"/>
+                <w:szCs w:val="32"/>
+                <w:lang w:bidi="th-TH"/>
+              </w:rPr>
+              <w:t>Please enter your phone number</w:t>
+            </w:r>
+            <w:r>
+              <w:rPr>
+                <w:rFonts w:ascii="TH SarabunPSK" w:hAnsi="TH SarabunPSK" w:cs="TH SarabunPSK" w:hint="cs"/>
+                <w:sz w:val="32"/>
+                <w:szCs w:val="32"/>
+                <w:cs/>
+                <w:lang w:bidi="th-TH"/>
+              </w:rPr>
+              <w:t>!!”</w:t>
+            </w:r>
           </w:p>
         </w:tc>
         <w:tc>
@@ -12512,13 +13947,64 @@
           </w:tcPr>
           <w:p>
             <w:pPr>
-              <w:rPr>
-                <w:rFonts w:ascii="TH SarabunPSK" w:hAnsi="TH SarabunPSK" w:cs="TH SarabunPSK"/>
-                <w:sz w:val="32"/>
-                <w:szCs w:val="32"/>
-                <w:lang w:bidi="th-TH"/>
-              </w:rPr>
-            </w:pPr>
+              <w:jc w:val="center"/>
+              <w:rPr>
+                <w:rFonts w:ascii="TH SarabunPSK" w:hAnsi="TH SarabunPSK" w:cs="TH SarabunPSK"/>
+                <w:sz w:val="32"/>
+                <w:szCs w:val="32"/>
+                <w:lang w:bidi="th-TH"/>
+              </w:rPr>
+            </w:pPr>
+            <w:r>
+              <w:rPr>
+                <w:rFonts w:ascii="TH SarabunPSK" w:hAnsi="TH SarabunPSK" w:cs="TH SarabunPSK" w:hint="cs"/>
+                <w:noProof/>
+                <w:sz w:val="32"/>
+                <w:szCs w:val="32"/>
+                <w:lang w:bidi="th-TH"/>
+              </w:rPr>
+              <w:drawing>
+                <wp:inline distT="0" distB="0" distL="0" distR="0" wp14:anchorId="77F14CE2" wp14:editId="7F1F7EB9">
+                  <wp:extent cx="201761" cy="191069"/>
+                  <wp:effectExtent l="0" t="0" r="8255" b="0"/>
+                  <wp:docPr id="13158316" name="Picture 13158316"/>
+                  <wp:cNvGraphicFramePr>
+                    <a:graphicFrameLocks xmlns:a="http://schemas.openxmlformats.org/drawingml/2006/main" noChangeAspect="1"/>
+                  </wp:cNvGraphicFramePr>
+                  <a:graphic xmlns:a="http://schemas.openxmlformats.org/drawingml/2006/main">
+                    <a:graphicData uri="http://schemas.openxmlformats.org/drawingml/2006/picture">
+                      <pic:pic xmlns:pic="http://schemas.openxmlformats.org/drawingml/2006/picture">
+                        <pic:nvPicPr>
+                          <pic:cNvPr id="1" name="th[1].png"/>
+                          <pic:cNvPicPr/>
+                        </pic:nvPicPr>
+                        <pic:blipFill>
+                          <a:blip r:embed="rId8" cstate="print">
+                            <a:extLst>
+                              <a:ext uri="{28A0092B-C50C-407E-A947-70E740481C1C}">
+                                <a14:useLocalDpi xmlns:a14="http://schemas.microsoft.com/office/drawing/2010/main" val="0"/>
+                              </a:ext>
+                            </a:extLst>
+                          </a:blip>
+                          <a:stretch>
+                            <a:fillRect/>
+                          </a:stretch>
+                        </pic:blipFill>
+                        <pic:spPr>
+                          <a:xfrm>
+                            <a:off x="0" y="0"/>
+                            <a:ext cx="214886" cy="203498"/>
+                          </a:xfrm>
+                          <a:prstGeom prst="rect">
+                            <a:avLst/>
+                          </a:prstGeom>
+                        </pic:spPr>
+                      </pic:pic>
+                    </a:graphicData>
+                  </a:graphic>
+                </wp:inline>
+              </w:drawing>
+            </w:r>
           </w:p>
         </w:tc>
         <w:tc>
@@ -13037,16 +14523,7 @@
                 <w:szCs w:val="32"/>
                 <w:lang w:bidi="th-TH"/>
               </w:rPr>
-              <w:t xml:space="preserve"> </w:t>
-            </w:r>
-            <w:r>
-              <w:rPr>
-                <w:rFonts w:ascii="TH SarabunPSK" w:hAnsi="TH SarabunPSK" w:cs="TH SarabunPSK" w:hint="cs"/>
-                <w:sz w:val="32"/>
-                <w:szCs w:val="32"/>
-                <w:lang w:bidi="th-TH"/>
-              </w:rPr>
-              <w:t>Registration</w:t>
+              <w:t xml:space="preserve"> Registration</w:t>
             </w:r>
           </w:p>
         </w:tc>
@@ -13064,6 +14541,35 @@
                 <w:lang w:bidi="th-TH"/>
               </w:rPr>
             </w:pPr>
+            <w:r>
+              <w:rPr>
+                <w:rFonts w:ascii="TH SarabunPSK" w:hAnsi="TH SarabunPSK" w:cs="TH SarabunPSK" w:hint="cs"/>
+                <w:sz w:val="32"/>
+                <w:szCs w:val="32"/>
+                <w:cs/>
+                <w:lang w:bidi="th-TH"/>
+              </w:rPr>
+              <w:t xml:space="preserve">แสดงหน้า </w:t>
+            </w:r>
+            <w:r>
+              <w:rPr>
+                <w:rFonts w:ascii="TH SarabunPSK" w:hAnsi="TH SarabunPSK" w:cs="TH SarabunPSK"/>
+                <w:sz w:val="32"/>
+                <w:szCs w:val="32"/>
+                <w:lang w:bidi="th-TH"/>
+              </w:rPr>
+              <w:t xml:space="preserve">Workshop Registration </w:t>
+            </w:r>
+            <w:r>
+              <w:rPr>
+                <w:rFonts w:ascii="TH SarabunPSK" w:hAnsi="TH SarabunPSK" w:cs="TH SarabunPSK" w:hint="cs"/>
+                <w:sz w:val="32"/>
+                <w:szCs w:val="32"/>
+                <w:cs/>
+                <w:lang w:bidi="th-TH"/>
+              </w:rPr>
+              <w:t>ได้</w:t>
+            </w:r>
           </w:p>
         </w:tc>
         <w:tc>
@@ -13072,13 +14578,64 @@
           </w:tcPr>
           <w:p>
             <w:pPr>
-              <w:rPr>
-                <w:rFonts w:ascii="TH SarabunPSK" w:hAnsi="TH SarabunPSK" w:cs="TH SarabunPSK"/>
-                <w:sz w:val="32"/>
-                <w:szCs w:val="32"/>
-                <w:lang w:bidi="th-TH"/>
-              </w:rPr>
-            </w:pPr>
+              <w:jc w:val="center"/>
+              <w:rPr>
+                <w:rFonts w:ascii="TH SarabunPSK" w:hAnsi="TH SarabunPSK" w:cs="TH SarabunPSK"/>
+                <w:sz w:val="32"/>
+                <w:szCs w:val="32"/>
+                <w:lang w:bidi="th-TH"/>
+              </w:rPr>
+            </w:pPr>
+            <w:r>
+              <w:rPr>
+                <w:rFonts w:ascii="TH SarabunPSK" w:hAnsi="TH SarabunPSK" w:cs="TH SarabunPSK" w:hint="cs"/>
+                <w:noProof/>
+                <w:sz w:val="32"/>
+                <w:szCs w:val="32"/>
+                <w:lang w:bidi="th-TH"/>
+              </w:rPr>
+              <w:drawing>
+                <wp:inline distT="0" distB="0" distL="0" distR="0" wp14:anchorId="087DBE4E" wp14:editId="5AFA74C0">
+                  <wp:extent cx="201761" cy="191069"/>
+                  <wp:effectExtent l="0" t="0" r="8255" b="0"/>
+                  <wp:docPr id="824531864" name="Picture 824531864"/>
+                  <wp:cNvGraphicFramePr>
+                    <a:graphicFrameLocks xmlns:a="http://schemas.openxmlformats.org/drawingml/2006/main" noChangeAspect="1"/>
+                  </wp:cNvGraphicFramePr>
+                  <a:graphic xmlns:a="http://schemas.openxmlformats.org/drawingml/2006/main">
+                    <a:graphicData uri="http://schemas.openxmlformats.org/drawingml/2006/picture">
+                      <pic:pic xmlns:pic="http://schemas.openxmlformats.org/drawingml/2006/picture">
+                        <pic:nvPicPr>
+                          <pic:cNvPr id="1" name="th[1].png"/>
+                          <pic:cNvPicPr/>
+                        </pic:nvPicPr>
+                        <pic:blipFill>
+                          <a:blip r:embed="rId8" cstate="print">
+                            <a:extLst>
+                              <a:ext uri="{28A0092B-C50C-407E-A947-70E740481C1C}">
+                                <a14:useLocalDpi xmlns:a14="http://schemas.microsoft.com/office/drawing/2010/main" val="0"/>
+                              </a:ext>
+                            </a:extLst>
+                          </a:blip>
+                          <a:stretch>
+                            <a:fillRect/>
+                          </a:stretch>
+                        </pic:blipFill>
+                        <pic:spPr>
+                          <a:xfrm>
+                            <a:off x="0" y="0"/>
+                            <a:ext cx="214886" cy="203498"/>
+                          </a:xfrm>
+                          <a:prstGeom prst="rect">
+                            <a:avLst/>
+                          </a:prstGeom>
+                        </pic:spPr>
+                      </pic:pic>
+                    </a:graphicData>
+                  </a:graphic>
+                </wp:inline>
+              </w:drawing>
+            </w:r>
           </w:p>
         </w:tc>
         <w:tc>
@@ -13239,7 +14796,6 @@
               </w:rPr>
               <w:t xml:space="preserve"> = “</w:t>
             </w:r>
-            <w:proofErr w:type="spellStart"/>
             <w:r>
               <w:rPr>
                 <w:rFonts w:ascii="TH SarabunPSK" w:hAnsi="TH SarabunPSK" w:cs="TH SarabunPSK" w:hint="cs"/>
@@ -13258,7 +14814,6 @@
               </w:rPr>
               <w:t>yod</w:t>
             </w:r>
-            <w:proofErr w:type="spellEnd"/>
             <w:r>
               <w:rPr>
                 <w:rFonts w:ascii="TH SarabunPSK" w:hAnsi="TH SarabunPSK" w:cs="TH SarabunPSK" w:hint="cs"/>
@@ -13314,7 +14869,6 @@
               </w:rPr>
               <w:t xml:space="preserve"> = “</w:t>
             </w:r>
-            <w:proofErr w:type="spellStart"/>
             <w:r>
               <w:rPr>
                 <w:rFonts w:ascii="TH SarabunPSK" w:hAnsi="TH SarabunPSK" w:cs="TH SarabunPSK" w:hint="cs"/>
@@ -13324,7 +14878,6 @@
               </w:rPr>
               <w:t>Sodsai</w:t>
             </w:r>
-            <w:proofErr w:type="spellEnd"/>
             <w:r>
               <w:rPr>
                 <w:rFonts w:ascii="TH SarabunPSK" w:hAnsi="TH SarabunPSK" w:cs="TH SarabunPSK" w:hint="cs"/>
@@ -13444,7 +14997,6 @@
               </w:rPr>
               <w:t>= “</w:t>
             </w:r>
-            <w:proofErr w:type="spellStart"/>
             <w:r>
               <w:rPr>
                 <w:rFonts w:ascii="TH SarabunPSK" w:hAnsi="TH SarabunPSK" w:cs="TH SarabunPSK" w:hint="cs"/>
@@ -13472,7 +15024,6 @@
               </w:rPr>
               <w:t>@kkumail</w:t>
             </w:r>
-            <w:proofErr w:type="spellEnd"/>
             <w:r>
               <w:rPr>
                 <w:rFonts w:ascii="TH SarabunPSK" w:hAnsi="TH SarabunPSK" w:cs="TH SarabunPSK" w:hint="cs"/>
@@ -13669,34 +15220,7 @@
                 <w:szCs w:val="32"/>
                 <w:lang w:bidi="th-TH"/>
               </w:rPr>
-              <w:t>Ple</w:t>
-            </w:r>
-            <w:r>
-              <w:rPr>
-                <w:rFonts w:ascii="TH SarabunPSK" w:hAnsi="TH SarabunPSK" w:cs="TH SarabunPSK" w:hint="cs"/>
-                <w:sz w:val="32"/>
-                <w:szCs w:val="32"/>
-                <w:lang w:bidi="th-TH"/>
-              </w:rPr>
-              <w:t>ase enter a valid phone number</w:t>
-            </w:r>
-            <w:r>
-              <w:rPr>
-                <w:rFonts w:ascii="TH SarabunPSK" w:hAnsi="TH SarabunPSK" w:cs="TH SarabunPSK" w:hint="cs"/>
-                <w:sz w:val="32"/>
-                <w:szCs w:val="32"/>
-                <w:lang w:bidi="th-TH"/>
-              </w:rPr>
-              <w:t xml:space="preserve">, </w:t>
-            </w:r>
-            <w:r>
-              <w:rPr>
-                <w:rFonts w:ascii="TH SarabunPSK" w:hAnsi="TH SarabunPSK" w:cs="TH SarabunPSK" w:hint="cs"/>
-                <w:sz w:val="32"/>
-                <w:szCs w:val="32"/>
-                <w:lang w:bidi="th-TH"/>
-              </w:rPr>
-              <w:t>e</w:t>
+              <w:t>Please enter a valid phone number, e</w:t>
             </w:r>
             <w:r>
               <w:rPr>
@@ -13734,16 +15258,7 @@
                 <w:szCs w:val="32"/>
                 <w:lang w:bidi="th-TH"/>
               </w:rPr>
-              <w:t>,</w:t>
-            </w:r>
-            <w:r>
-              <w:rPr>
-                <w:rFonts w:ascii="TH SarabunPSK" w:hAnsi="TH SarabunPSK" w:cs="TH SarabunPSK" w:hint="cs"/>
-                <w:sz w:val="32"/>
-                <w:szCs w:val="32"/>
-                <w:lang w:bidi="th-TH"/>
-              </w:rPr>
-              <w:t xml:space="preserve"> 081</w:t>
+              <w:t>, 081</w:t>
             </w:r>
             <w:r>
               <w:rPr>
@@ -13829,17 +15344,7 @@
                 <w:cs/>
                 <w:lang w:bidi="th-TH"/>
               </w:rPr>
-              <w:t>)</w:t>
-            </w:r>
-            <w:r>
-              <w:rPr>
-                <w:rFonts w:ascii="TH SarabunPSK" w:hAnsi="TH SarabunPSK" w:cs="TH SarabunPSK" w:hint="cs"/>
-                <w:sz w:val="32"/>
-                <w:szCs w:val="32"/>
-                <w:cs/>
-                <w:lang w:bidi="th-TH"/>
-              </w:rPr>
-              <w:t>”</w:t>
+              <w:t>)”</w:t>
             </w:r>
           </w:p>
         </w:tc>
@@ -13851,12 +15356,89 @@
           <w:p>
             <w:pPr>
               <w:rPr>
-                <w:rFonts w:ascii="TH SarabunPSK" w:hAnsi="TH SarabunPSK" w:cs="TH SarabunPSK"/>
-                <w:sz w:val="32"/>
-                <w:szCs w:val="32"/>
-                <w:lang w:bidi="th-TH"/>
-              </w:rPr>
-            </w:pPr>
+                <w:rFonts w:ascii="TH SarabunPSK" w:hAnsi="TH SarabunPSK" w:cs="TH SarabunPSK" w:hint="cs"/>
+                <w:sz w:val="32"/>
+                <w:szCs w:val="32"/>
+                <w:cs/>
+                <w:lang w:bidi="th-TH"/>
+              </w:rPr>
+            </w:pPr>
+            <w:r>
+              <w:rPr>
+                <w:rFonts w:ascii="TH SarabunPSK" w:hAnsi="TH SarabunPSK" w:cs="TH SarabunPSK" w:hint="cs"/>
+                <w:sz w:val="32"/>
+                <w:szCs w:val="32"/>
+                <w:cs/>
+                <w:lang w:bidi="th-TH"/>
+              </w:rPr>
+              <w:t xml:space="preserve">ยังคงอยู่ที่หน้า </w:t>
+            </w:r>
+            <w:r>
+              <w:rPr>
+                <w:rFonts w:ascii="TH SarabunPSK" w:hAnsi="TH SarabunPSK" w:cs="TH SarabunPSK"/>
+                <w:sz w:val="32"/>
+                <w:szCs w:val="32"/>
+                <w:lang w:bidi="th-TH"/>
+              </w:rPr>
+              <w:t xml:space="preserve">Workshop Registration </w:t>
+            </w:r>
+            <w:r>
+              <w:rPr>
+                <w:rFonts w:ascii="TH SarabunPSK" w:hAnsi="TH SarabunPSK" w:cs="TH SarabunPSK" w:hint="cs"/>
+                <w:sz w:val="32"/>
+                <w:szCs w:val="32"/>
+                <w:cs/>
+                <w:lang w:bidi="th-TH"/>
+              </w:rPr>
+              <w:t>และมีข้อความแจ้ง</w:t>
+            </w:r>
+            <w:r>
+              <w:rPr>
+                <w:rFonts w:ascii="TH SarabunPSK" w:hAnsi="TH SarabunPSK" w:cs="TH SarabunPSK" w:hint="cs"/>
+                <w:sz w:val="32"/>
+                <w:szCs w:val="32"/>
+                <w:cs/>
+                <w:lang w:bidi="th-TH"/>
+              </w:rPr>
+              <w:t>เพียงแค่</w:t>
+            </w:r>
+            <w:r>
+              <w:rPr>
+                <w:rFonts w:ascii="TH SarabunPSK" w:hAnsi="TH SarabunPSK" w:cs="TH SarabunPSK" w:hint="cs"/>
+                <w:sz w:val="32"/>
+                <w:szCs w:val="32"/>
+                <w:cs/>
+                <w:lang w:bidi="th-TH"/>
+              </w:rPr>
+              <w:t>ว่า</w:t>
+            </w:r>
+            <w:r>
+              <w:rPr>
+                <w:rFonts w:ascii="TH SarabunPSK" w:hAnsi="TH SarabunPSK" w:cs="TH SarabunPSK"/>
+                <w:sz w:val="32"/>
+                <w:szCs w:val="32"/>
+                <w:lang w:bidi="th-TH"/>
+              </w:rPr>
+              <w:t xml:space="preserve"> </w:t>
+            </w:r>
+            <w:r>
+              <w:rPr>
+                <w:rFonts w:ascii="TH SarabunPSK" w:hAnsi="TH SarabunPSK" w:cs="TH SarabunPSK"/>
+                <w:sz w:val="32"/>
+                <w:szCs w:val="32"/>
+                <w:lang w:bidi="th-TH"/>
+              </w:rPr>
+              <w:t>“Please enter a valid phone number!!”</w:t>
+            </w:r>
+            <w:r>
+              <w:rPr>
+                <w:rFonts w:ascii="TH SarabunPSK" w:hAnsi="TH SarabunPSK" w:cs="TH SarabunPSK"/>
+                <w:sz w:val="32"/>
+                <w:szCs w:val="32"/>
+                <w:lang w:bidi="th-TH"/>
+              </w:rPr>
+              <w:t xml:space="preserve"> </w:t>
+            </w:r>
           </w:p>
         </w:tc>
         <w:tc>
@@ -13865,13 +15447,71 @@
           </w:tcPr>
           <w:p>
             <w:pPr>
-              <w:rPr>
-                <w:rFonts w:ascii="TH SarabunPSK" w:hAnsi="TH SarabunPSK" w:cs="TH SarabunPSK"/>
-                <w:sz w:val="32"/>
-                <w:szCs w:val="32"/>
-                <w:lang w:bidi="th-TH"/>
-              </w:rPr>
-            </w:pPr>
+              <w:jc w:val="center"/>
+              <w:rPr>
+                <w:rFonts w:ascii="TH SarabunPSK" w:hAnsi="TH SarabunPSK" w:cs="TH SarabunPSK"/>
+                <w:sz w:val="32"/>
+                <w:szCs w:val="32"/>
+                <w:lang w:bidi="th-TH"/>
+              </w:rPr>
+            </w:pPr>
+            <w:r>
+              <w:rPr>
+                <w:rFonts w:ascii="TH SarabunPSK" w:hAnsi="TH SarabunPSK" w:cs="TH SarabunPSK" w:hint="cs"/>
+                <w:noProof/>
+                <w:sz w:val="32"/>
+                <w:szCs w:val="32"/>
+                <w:lang w:bidi="th-TH"/>
+              </w:rPr>
+              <w:drawing>
+                <wp:inline distT="0" distB="0" distL="0" distR="0" wp14:anchorId="7031F596" wp14:editId="47A76943">
+                  <wp:extent cx="216464" cy="190841"/>
+                  <wp:effectExtent l="0" t="0" r="0" b="0"/>
+                  <wp:docPr id="27491930" name="Picture 27491930"/>
+                  <wp:cNvGraphicFramePr>
+                    <a:graphicFrameLocks xmlns:a="http://schemas.openxmlformats.org/drawingml/2006/main" noChangeAspect="1"/>
+                  </wp:cNvGraphicFramePr>
+                  <a:graphic xmlns:a="http://schemas.openxmlformats.org/drawingml/2006/main">
+                    <a:graphicData uri="http://schemas.openxmlformats.org/drawingml/2006/picture">
+                      <pic:pic xmlns:pic="http://schemas.openxmlformats.org/drawingml/2006/picture">
+                        <pic:nvPicPr>
+                          <pic:cNvPr id="0" name="Picture 1"/>
+                          <pic:cNvPicPr>
+                            <a:picLocks noChangeAspect="1" noChangeArrowheads="1"/>
+                          </pic:cNvPicPr>
+                        </pic:nvPicPr>
+                        <pic:blipFill>
+                          <a:blip r:embed="rId9" cstate="print">
+                            <a:extLst>
+                              <a:ext uri="{28A0092B-C50C-407E-A947-70E740481C1C}">
+                                <a14:useLocalDpi xmlns:a14="http://schemas.microsoft.com/office/drawing/2010/main" val="0"/>
+                              </a:ext>
+                            </a:extLst>
+                          </a:blip>
+                          <a:srcRect/>
+                          <a:stretch>
+                            <a:fillRect/>
+                          </a:stretch>
+                        </pic:blipFill>
+                        <pic:spPr bwMode="auto">
+                          <a:xfrm>
+                            <a:off x="0" y="0"/>
+                            <a:ext cx="250653" cy="220983"/>
+                          </a:xfrm>
+                          <a:prstGeom prst="rect">
+                            <a:avLst/>
+                          </a:prstGeom>
+                          <a:noFill/>
+                          <a:ln>
+                            <a:noFill/>
+                          </a:ln>
+                        </pic:spPr>
+                      </pic:pic>
+                    </a:graphicData>
+                  </a:graphic>
+                </wp:inline>
+              </w:drawing>
+            </w:r>
           </w:p>
         </w:tc>
         <w:tc>
@@ -13887,6 +15527,44 @@
                 <w:lang w:bidi="th-TH"/>
               </w:rPr>
             </w:pPr>
+            <w:r>
+              <w:rPr>
+                <w:rFonts w:ascii="TH SarabunPSK" w:hAnsi="TH SarabunPSK" w:cs="TH SarabunPSK" w:hint="cs"/>
+                <w:sz w:val="32"/>
+                <w:szCs w:val="32"/>
+                <w:cs/>
+                <w:lang w:bidi="th-TH"/>
+              </w:rPr>
+              <w:t xml:space="preserve">การแสดงข้อความของ </w:t>
+            </w:r>
+            <w:r>
+              <w:rPr>
+                <w:rFonts w:ascii="TH SarabunPSK" w:hAnsi="TH SarabunPSK" w:cs="TH SarabunPSK"/>
+                <w:sz w:val="32"/>
+                <w:szCs w:val="32"/>
+                <w:lang w:bidi="th-TH"/>
+              </w:rPr>
+              <w:t xml:space="preserve">actual result </w:t>
+            </w:r>
+            <w:r>
+              <w:rPr>
+                <w:rFonts w:ascii="TH SarabunPSK" w:hAnsi="TH SarabunPSK" w:cs="TH SarabunPSK" w:hint="cs"/>
+                <w:sz w:val="32"/>
+                <w:szCs w:val="32"/>
+                <w:cs/>
+                <w:lang w:bidi="th-TH"/>
+              </w:rPr>
+              <w:t xml:space="preserve">นั้นไม่ตรงกับ </w:t>
+            </w:r>
+            <w:r>
+              <w:rPr>
+                <w:rFonts w:ascii="TH SarabunPSK" w:hAnsi="TH SarabunPSK" w:cs="TH SarabunPSK"/>
+                <w:sz w:val="32"/>
+                <w:szCs w:val="32"/>
+                <w:lang w:bidi="th-TH"/>
+              </w:rPr>
+              <w:t xml:space="preserve">expected result </w:t>
+            </w:r>
           </w:p>
         </w:tc>
       </w:tr>
@@ -13901,6 +15579,50 @@
           <w:lang w:bidi="th-TH"/>
         </w:rPr>
       </w:pPr>
+    </w:p>
+    <w:p>
+      <w:pPr>
+        <w:spacing w:before="240"/>
+        <w:rPr>
+          <w:rFonts w:ascii="TH SarabunPSK" w:hAnsi="TH SarabunPSK" w:cs="TH SarabunPSK"/>
+          <w:sz w:val="32"/>
+          <w:szCs w:val="32"/>
+          <w:lang w:bidi="th-TH"/>
+        </w:rPr>
+      </w:pPr>
+    </w:p>
+    <w:p>
+      <w:pPr>
+        <w:spacing w:before="240"/>
+        <w:rPr>
+          <w:rFonts w:ascii="TH SarabunPSK" w:hAnsi="TH SarabunPSK" w:cs="TH SarabunPSK"/>
+          <w:sz w:val="32"/>
+          <w:szCs w:val="32"/>
+          <w:lang w:bidi="th-TH"/>
+        </w:rPr>
+      </w:pPr>
+    </w:p>
+    <w:p>
+      <w:pPr>
+        <w:spacing w:before="240"/>
+        <w:rPr>
+          <w:rFonts w:ascii="TH SarabunPSK" w:hAnsi="TH SarabunPSK" w:cs="TH SarabunPSK"/>
+          <w:sz w:val="32"/>
+          <w:szCs w:val="32"/>
+          <w:lang w:bidi="th-TH"/>
+        </w:rPr>
+      </w:pPr>
+    </w:p>
+    <w:p>
+      <w:pPr>
+        <w:spacing w:before="240"/>
+        <w:rPr>
+          <w:rFonts w:ascii="TH SarabunPSK" w:hAnsi="TH SarabunPSK" w:cs="TH SarabunPSK"/>
+          <w:sz w:val="32"/>
+          <w:szCs w:val="32"/>
+          <w:lang w:bidi="th-TH"/>
+        </w:rPr>
+      </w:pPr>
       <w:r>
         <w:rPr>
           <w:rFonts w:ascii="TH SarabunPSK" w:hAnsi="TH SarabunPSK" w:cs="TH SarabunPSK" w:hint="cs"/>
@@ -13908,6 +15630,7 @@
           <w:szCs w:val="32"/>
           <w:lang w:bidi="th-TH"/>
         </w:rPr>
+        <w:lastRenderedPageBreak/>
         <w:t>5</w:t>
       </w:r>
       <w:r>
@@ -14364,13 +16087,23 @@
           </w:tcPr>
           <w:p>
             <w:pPr>
-              <w:rPr>
-                <w:rFonts w:ascii="TH SarabunPSK" w:hAnsi="TH SarabunPSK" w:cs="TH SarabunPSK"/>
-                <w:sz w:val="32"/>
-                <w:szCs w:val="32"/>
-                <w:lang w:bidi="th-TH"/>
-              </w:rPr>
-            </w:pPr>
+              <w:jc w:val="center"/>
+              <w:rPr>
+                <w:rFonts w:ascii="TH SarabunPSK" w:hAnsi="TH SarabunPSK" w:cs="TH SarabunPSK"/>
+                <w:sz w:val="32"/>
+                <w:szCs w:val="32"/>
+                <w:lang w:bidi="th-TH"/>
+              </w:rPr>
+            </w:pPr>
+            <w:r>
+              <w:rPr>
+                <w:rFonts w:ascii="TH SarabunPSK" w:hAnsi="TH SarabunPSK" w:cs="TH SarabunPSK"/>
+                <w:sz w:val="32"/>
+                <w:szCs w:val="32"/>
+                <w:lang w:bidi="th-TH"/>
+              </w:rPr>
+              <w:t>2</w:t>
+            </w:r>
           </w:p>
         </w:tc>
         <w:tc>
@@ -14379,13 +16112,23 @@
           </w:tcPr>
           <w:p>
             <w:pPr>
-              <w:rPr>
-                <w:rFonts w:ascii="TH SarabunPSK" w:hAnsi="TH SarabunPSK" w:cs="TH SarabunPSK"/>
-                <w:sz w:val="32"/>
-                <w:szCs w:val="32"/>
-                <w:lang w:bidi="th-TH"/>
-              </w:rPr>
-            </w:pPr>
+              <w:jc w:val="center"/>
+              <w:rPr>
+                <w:rFonts w:ascii="TH SarabunPSK" w:hAnsi="TH SarabunPSK" w:cs="TH SarabunPSK"/>
+                <w:sz w:val="32"/>
+                <w:szCs w:val="32"/>
+                <w:lang w:bidi="th-TH"/>
+              </w:rPr>
+            </w:pPr>
+            <w:r>
+              <w:rPr>
+                <w:rFonts w:ascii="TH SarabunPSK" w:hAnsi="TH SarabunPSK" w:cs="TH SarabunPSK"/>
+                <w:sz w:val="32"/>
+                <w:szCs w:val="32"/>
+                <w:lang w:bidi="th-TH"/>
+              </w:rPr>
+              <w:t>2</w:t>
+            </w:r>
           </w:p>
         </w:tc>
         <w:tc>
@@ -14394,13 +16137,23 @@
           </w:tcPr>
           <w:p>
             <w:pPr>
-              <w:rPr>
-                <w:rFonts w:ascii="TH SarabunPSK" w:hAnsi="TH SarabunPSK" w:cs="TH SarabunPSK"/>
-                <w:sz w:val="32"/>
-                <w:szCs w:val="32"/>
-                <w:lang w:bidi="th-TH"/>
-              </w:rPr>
-            </w:pPr>
+              <w:jc w:val="center"/>
+              <w:rPr>
+                <w:rFonts w:ascii="TH SarabunPSK" w:hAnsi="TH SarabunPSK" w:cs="TH SarabunPSK"/>
+                <w:sz w:val="32"/>
+                <w:szCs w:val="32"/>
+                <w:lang w:bidi="th-TH"/>
+              </w:rPr>
+            </w:pPr>
+            <w:r>
+              <w:rPr>
+                <w:rFonts w:ascii="TH SarabunPSK" w:hAnsi="TH SarabunPSK" w:cs="TH SarabunPSK"/>
+                <w:sz w:val="32"/>
+                <w:szCs w:val="32"/>
+                <w:lang w:bidi="th-TH"/>
+              </w:rPr>
+              <w:t>0</w:t>
+            </w:r>
           </w:p>
         </w:tc>
         <w:tc>
@@ -14409,13 +16162,23 @@
           </w:tcPr>
           <w:p>
             <w:pPr>
-              <w:rPr>
-                <w:rFonts w:ascii="TH SarabunPSK" w:hAnsi="TH SarabunPSK" w:cs="TH SarabunPSK"/>
-                <w:sz w:val="32"/>
-                <w:szCs w:val="32"/>
-                <w:lang w:bidi="th-TH"/>
-              </w:rPr>
-            </w:pPr>
+              <w:jc w:val="center"/>
+              <w:rPr>
+                <w:rFonts w:ascii="TH SarabunPSK" w:hAnsi="TH SarabunPSK" w:cs="TH SarabunPSK"/>
+                <w:sz w:val="32"/>
+                <w:szCs w:val="32"/>
+                <w:lang w:bidi="th-TH"/>
+              </w:rPr>
+            </w:pPr>
+            <w:r>
+              <w:rPr>
+                <w:rFonts w:ascii="TH SarabunPSK" w:hAnsi="TH SarabunPSK" w:cs="TH SarabunPSK"/>
+                <w:sz w:val="32"/>
+                <w:szCs w:val="32"/>
+                <w:lang w:bidi="th-TH"/>
+              </w:rPr>
+              <w:t>0</w:t>
+            </w:r>
           </w:p>
         </w:tc>
         <w:tc>
@@ -14424,13 +16187,23 @@
           </w:tcPr>
           <w:p>
             <w:pPr>
-              <w:rPr>
-                <w:rFonts w:ascii="TH SarabunPSK" w:hAnsi="TH SarabunPSK" w:cs="TH SarabunPSK"/>
-                <w:sz w:val="32"/>
-                <w:szCs w:val="32"/>
-                <w:lang w:bidi="th-TH"/>
-              </w:rPr>
-            </w:pPr>
+              <w:jc w:val="center"/>
+              <w:rPr>
+                <w:rFonts w:ascii="TH SarabunPSK" w:hAnsi="TH SarabunPSK" w:cs="TH SarabunPSK"/>
+                <w:sz w:val="32"/>
+                <w:szCs w:val="32"/>
+                <w:lang w:bidi="th-TH"/>
+              </w:rPr>
+            </w:pPr>
+            <w:r>
+              <w:rPr>
+                <w:rFonts w:ascii="TH SarabunPSK" w:hAnsi="TH SarabunPSK" w:cs="TH SarabunPSK"/>
+                <w:sz w:val="32"/>
+                <w:szCs w:val="32"/>
+                <w:lang w:bidi="th-TH"/>
+              </w:rPr>
+              <w:t>0</w:t>
+            </w:r>
           </w:p>
         </w:tc>
         <w:tc>
@@ -14439,13 +16212,23 @@
           </w:tcPr>
           <w:p>
             <w:pPr>
-              <w:rPr>
-                <w:rFonts w:ascii="TH SarabunPSK" w:hAnsi="TH SarabunPSK" w:cs="TH SarabunPSK"/>
-                <w:sz w:val="32"/>
-                <w:szCs w:val="32"/>
-                <w:lang w:bidi="th-TH"/>
-              </w:rPr>
-            </w:pPr>
+              <w:jc w:val="center"/>
+              <w:rPr>
+                <w:rFonts w:ascii="TH SarabunPSK" w:hAnsi="TH SarabunPSK" w:cs="TH SarabunPSK"/>
+                <w:sz w:val="32"/>
+                <w:szCs w:val="32"/>
+                <w:lang w:bidi="th-TH"/>
+              </w:rPr>
+            </w:pPr>
+            <w:r>
+              <w:rPr>
+                <w:rFonts w:ascii="TH SarabunPSK" w:hAnsi="TH SarabunPSK" w:cs="TH SarabunPSK"/>
+                <w:sz w:val="32"/>
+                <w:szCs w:val="32"/>
+                <w:lang w:bidi="th-TH"/>
+              </w:rPr>
+              <w:t>-</w:t>
+            </w:r>
           </w:p>
         </w:tc>
         <w:tc>
@@ -14454,13 +16237,23 @@
           </w:tcPr>
           <w:p>
             <w:pPr>
-              <w:rPr>
-                <w:rFonts w:ascii="TH SarabunPSK" w:hAnsi="TH SarabunPSK" w:cs="TH SarabunPSK"/>
-                <w:sz w:val="32"/>
-                <w:szCs w:val="32"/>
-                <w:lang w:bidi="th-TH"/>
-              </w:rPr>
-            </w:pPr>
+              <w:jc w:val="center"/>
+              <w:rPr>
+                <w:rFonts w:ascii="TH SarabunPSK" w:hAnsi="TH SarabunPSK" w:cs="TH SarabunPSK"/>
+                <w:sz w:val="32"/>
+                <w:szCs w:val="32"/>
+                <w:lang w:bidi="th-TH"/>
+              </w:rPr>
+            </w:pPr>
+            <w:r>
+              <w:rPr>
+                <w:rFonts w:ascii="TH SarabunPSK" w:hAnsi="TH SarabunPSK" w:cs="TH SarabunPSK"/>
+                <w:sz w:val="32"/>
+                <w:szCs w:val="32"/>
+                <w:lang w:bidi="th-TH"/>
+              </w:rPr>
+              <w:t>-</w:t>
+            </w:r>
           </w:p>
         </w:tc>
       </w:tr>
@@ -14616,13 +16409,23 @@
           </w:tcPr>
           <w:p>
             <w:pPr>
-              <w:rPr>
-                <w:rFonts w:ascii="TH SarabunPSK" w:hAnsi="TH SarabunPSK" w:cs="TH SarabunPSK"/>
-                <w:sz w:val="32"/>
-                <w:szCs w:val="32"/>
-                <w:lang w:bidi="th-TH"/>
-              </w:rPr>
-            </w:pPr>
+              <w:jc w:val="center"/>
+              <w:rPr>
+                <w:rFonts w:ascii="TH SarabunPSK" w:hAnsi="TH SarabunPSK" w:cs="TH SarabunPSK"/>
+                <w:sz w:val="32"/>
+                <w:szCs w:val="32"/>
+                <w:lang w:bidi="th-TH"/>
+              </w:rPr>
+            </w:pPr>
+            <w:r>
+              <w:rPr>
+                <w:rFonts w:ascii="TH SarabunPSK" w:hAnsi="TH SarabunPSK" w:cs="TH SarabunPSK"/>
+                <w:sz w:val="32"/>
+                <w:szCs w:val="32"/>
+                <w:lang w:bidi="th-TH"/>
+              </w:rPr>
+              <w:t>5</w:t>
+            </w:r>
           </w:p>
         </w:tc>
         <w:tc>
@@ -14634,13 +16437,23 @@
           </w:tcPr>
           <w:p>
             <w:pPr>
-              <w:rPr>
-                <w:rFonts w:ascii="TH SarabunPSK" w:hAnsi="TH SarabunPSK" w:cs="TH SarabunPSK"/>
-                <w:sz w:val="32"/>
-                <w:szCs w:val="32"/>
-                <w:lang w:bidi="th-TH"/>
-              </w:rPr>
-            </w:pPr>
+              <w:jc w:val="center"/>
+              <w:rPr>
+                <w:rFonts w:ascii="TH SarabunPSK" w:hAnsi="TH SarabunPSK" w:cs="TH SarabunPSK"/>
+                <w:sz w:val="32"/>
+                <w:szCs w:val="32"/>
+                <w:lang w:bidi="th-TH"/>
+              </w:rPr>
+            </w:pPr>
+            <w:r>
+              <w:rPr>
+                <w:rFonts w:ascii="TH SarabunPSK" w:hAnsi="TH SarabunPSK" w:cs="TH SarabunPSK"/>
+                <w:sz w:val="32"/>
+                <w:szCs w:val="32"/>
+                <w:lang w:bidi="th-TH"/>
+              </w:rPr>
+              <w:t>4</w:t>
+            </w:r>
           </w:p>
         </w:tc>
         <w:tc>
@@ -14652,13 +16465,23 @@
           </w:tcPr>
           <w:p>
             <w:pPr>
-              <w:rPr>
-                <w:rFonts w:ascii="TH SarabunPSK" w:hAnsi="TH SarabunPSK" w:cs="TH SarabunPSK"/>
-                <w:sz w:val="32"/>
-                <w:szCs w:val="32"/>
-                <w:lang w:bidi="th-TH"/>
-              </w:rPr>
-            </w:pPr>
+              <w:jc w:val="center"/>
+              <w:rPr>
+                <w:rFonts w:ascii="TH SarabunPSK" w:hAnsi="TH SarabunPSK" w:cs="TH SarabunPSK"/>
+                <w:sz w:val="32"/>
+                <w:szCs w:val="32"/>
+                <w:lang w:bidi="th-TH"/>
+              </w:rPr>
+            </w:pPr>
+            <w:r>
+              <w:rPr>
+                <w:rFonts w:ascii="TH SarabunPSK" w:hAnsi="TH SarabunPSK" w:cs="TH SarabunPSK"/>
+                <w:sz w:val="32"/>
+                <w:szCs w:val="32"/>
+                <w:lang w:bidi="th-TH"/>
+              </w:rPr>
+              <w:t>1</w:t>
+            </w:r>
           </w:p>
         </w:tc>
         <w:tc>
@@ -14670,13 +16493,23 @@
           </w:tcPr>
           <w:p>
             <w:pPr>
-              <w:rPr>
-                <w:rFonts w:ascii="TH SarabunPSK" w:hAnsi="TH SarabunPSK" w:cs="TH SarabunPSK"/>
-                <w:sz w:val="32"/>
-                <w:szCs w:val="32"/>
-                <w:lang w:bidi="th-TH"/>
-              </w:rPr>
-            </w:pPr>
+              <w:jc w:val="center"/>
+              <w:rPr>
+                <w:rFonts w:ascii="TH SarabunPSK" w:hAnsi="TH SarabunPSK" w:cs="TH SarabunPSK"/>
+                <w:sz w:val="32"/>
+                <w:szCs w:val="32"/>
+                <w:lang w:bidi="th-TH"/>
+              </w:rPr>
+            </w:pPr>
+            <w:r>
+              <w:rPr>
+                <w:rFonts w:ascii="TH SarabunPSK" w:hAnsi="TH SarabunPSK" w:cs="TH SarabunPSK"/>
+                <w:sz w:val="32"/>
+                <w:szCs w:val="32"/>
+                <w:lang w:bidi="th-TH"/>
+              </w:rPr>
+              <w:t>0</w:t>
+            </w:r>
           </w:p>
         </w:tc>
         <w:tc>
@@ -14688,13 +16521,23 @@
           </w:tcPr>
           <w:p>
             <w:pPr>
-              <w:rPr>
-                <w:rFonts w:ascii="TH SarabunPSK" w:hAnsi="TH SarabunPSK" w:cs="TH SarabunPSK"/>
-                <w:sz w:val="32"/>
-                <w:szCs w:val="32"/>
-                <w:lang w:bidi="th-TH"/>
-              </w:rPr>
-            </w:pPr>
+              <w:jc w:val="center"/>
+              <w:rPr>
+                <w:rFonts w:ascii="TH SarabunPSK" w:hAnsi="TH SarabunPSK" w:cs="TH SarabunPSK"/>
+                <w:sz w:val="32"/>
+                <w:szCs w:val="32"/>
+                <w:lang w:bidi="th-TH"/>
+              </w:rPr>
+            </w:pPr>
+            <w:r>
+              <w:rPr>
+                <w:rFonts w:ascii="TH SarabunPSK" w:hAnsi="TH SarabunPSK" w:cs="TH SarabunPSK"/>
+                <w:sz w:val="32"/>
+                <w:szCs w:val="32"/>
+                <w:lang w:bidi="th-TH"/>
+              </w:rPr>
+              <w:t>0</w:t>
+            </w:r>
           </w:p>
         </w:tc>
         <w:tc>
@@ -14706,13 +16549,90 @@
           </w:tcPr>
           <w:p>
             <w:pPr>
-              <w:rPr>
-                <w:rFonts w:ascii="TH SarabunPSK" w:hAnsi="TH SarabunPSK" w:cs="TH SarabunPSK"/>
-                <w:sz w:val="32"/>
-                <w:szCs w:val="32"/>
-                <w:lang w:bidi="th-TH"/>
-              </w:rPr>
-            </w:pPr>
+              <w:jc w:val="center"/>
+              <w:rPr>
+                <w:rFonts w:ascii="TH SarabunPSK" w:hAnsi="TH SarabunPSK" w:cs="TH SarabunPSK"/>
+                <w:sz w:val="32"/>
+                <w:szCs w:val="32"/>
+                <w:lang w:bidi="th-TH"/>
+              </w:rPr>
+            </w:pPr>
+            <w:r>
+              <w:rPr>
+                <w:rFonts w:ascii="TH SarabunPSK" w:hAnsi="TH SarabunPSK" w:cs="TH SarabunPSK" w:hint="cs"/>
+                <w:sz w:val="32"/>
+                <w:szCs w:val="32"/>
+                <w:cs/>
+                <w:lang w:bidi="th-TH"/>
+              </w:rPr>
+              <w:t xml:space="preserve">ใน </w:t>
+            </w:r>
+            <w:r>
+              <w:rPr>
+                <w:rFonts w:ascii="TH SarabunPSK" w:hAnsi="TH SarabunPSK" w:cs="TH SarabunPSK"/>
+                <w:sz w:val="32"/>
+                <w:szCs w:val="32"/>
+                <w:lang w:bidi="th-TH"/>
+              </w:rPr>
+              <w:t xml:space="preserve">testcase </w:t>
+            </w:r>
+            <w:r>
+              <w:rPr>
+                <w:rFonts w:ascii="TH SarabunPSK" w:hAnsi="TH SarabunPSK" w:cs="TH SarabunPSK" w:hint="cs"/>
+                <w:sz w:val="32"/>
+                <w:szCs w:val="32"/>
+                <w:cs/>
+                <w:lang w:bidi="th-TH"/>
+              </w:rPr>
+              <w:t xml:space="preserve">การใส่เบอร์โทรศัพท์ที่ </w:t>
+            </w:r>
+            <w:r>
+              <w:rPr>
+                <w:rFonts w:ascii="TH SarabunPSK" w:hAnsi="TH SarabunPSK" w:cs="TH SarabunPSK"/>
+                <w:sz w:val="32"/>
+                <w:szCs w:val="32"/>
+                <w:lang w:bidi="th-TH"/>
+              </w:rPr>
+              <w:t xml:space="preserve">invalid </w:t>
+            </w:r>
+            <w:r>
+              <w:rPr>
+                <w:rFonts w:ascii="TH SarabunPSK" w:hAnsi="TH SarabunPSK" w:cs="TH SarabunPSK" w:hint="cs"/>
+                <w:sz w:val="32"/>
+                <w:szCs w:val="32"/>
+                <w:cs/>
+                <w:lang w:bidi="th-TH"/>
+              </w:rPr>
+              <w:t xml:space="preserve">นั้นแสดงข้อความ </w:t>
+            </w:r>
+            <w:r>
+              <w:rPr>
+                <w:rFonts w:ascii="TH SarabunPSK" w:hAnsi="TH SarabunPSK" w:cs="TH SarabunPSK"/>
+                <w:sz w:val="32"/>
+                <w:szCs w:val="32"/>
+                <w:lang w:bidi="th-TH"/>
+              </w:rPr>
+              <w:t xml:space="preserve">actual result </w:t>
+            </w:r>
+            <w:r>
+              <w:rPr>
+                <w:rFonts w:ascii="TH SarabunPSK" w:hAnsi="TH SarabunPSK" w:cs="TH SarabunPSK" w:hint="cs"/>
+                <w:sz w:val="32"/>
+                <w:szCs w:val="32"/>
+                <w:cs/>
+                <w:lang w:bidi="th-TH"/>
+              </w:rPr>
+              <w:t xml:space="preserve">ไม่ตรงตาม </w:t>
+            </w:r>
+            <w:r>
+              <w:rPr>
+                <w:rFonts w:ascii="TH SarabunPSK" w:hAnsi="TH SarabunPSK" w:cs="TH SarabunPSK"/>
+                <w:sz w:val="32"/>
+                <w:szCs w:val="32"/>
+                <w:lang w:bidi="th-TH"/>
+              </w:rPr>
+              <w:t>expected result</w:t>
+            </w:r>
           </w:p>
         </w:tc>
         <w:tc>
@@ -14724,13 +16644,23 @@
           </w:tcPr>
           <w:p>
             <w:pPr>
-              <w:rPr>
-                <w:rFonts w:ascii="TH SarabunPSK" w:hAnsi="TH SarabunPSK" w:cs="TH SarabunPSK"/>
-                <w:sz w:val="32"/>
-                <w:szCs w:val="32"/>
-                <w:lang w:bidi="th-TH"/>
-              </w:rPr>
-            </w:pPr>
+              <w:jc w:val="center"/>
+              <w:rPr>
+                <w:rFonts w:ascii="TH SarabunPSK" w:hAnsi="TH SarabunPSK" w:cs="TH SarabunPSK"/>
+                <w:sz w:val="32"/>
+                <w:szCs w:val="32"/>
+                <w:lang w:bidi="th-TH"/>
+              </w:rPr>
+            </w:pPr>
+            <w:r>
+              <w:rPr>
+                <w:rFonts w:ascii="TH SarabunPSK" w:hAnsi="TH SarabunPSK" w:cs="TH SarabunPSK"/>
+                <w:sz w:val="32"/>
+                <w:szCs w:val="32"/>
+                <w:lang w:bidi="th-TH"/>
+              </w:rPr>
+              <w:t>-</w:t>
+            </w:r>
           </w:p>
         </w:tc>
       </w:tr>
@@ -14769,7 +16699,6 @@
                 <w:cs/>
                 <w:lang w:bidi="th-TH"/>
               </w:rPr>
-              <w:lastRenderedPageBreak/>
               <w:t>รวม</w:t>
             </w:r>
           </w:p>
@@ -14786,13 +16715,23 @@
           </w:tcPr>
           <w:p>
             <w:pPr>
-              <w:rPr>
-                <w:rFonts w:ascii="TH SarabunPSK" w:hAnsi="TH SarabunPSK" w:cs="TH SarabunPSK"/>
-                <w:sz w:val="32"/>
-                <w:szCs w:val="32"/>
-                <w:lang w:bidi="th-TH"/>
-              </w:rPr>
-            </w:pPr>
+              <w:jc w:val="center"/>
+              <w:rPr>
+                <w:rFonts w:ascii="TH SarabunPSK" w:hAnsi="TH SarabunPSK" w:cs="TH SarabunPSK"/>
+                <w:sz w:val="32"/>
+                <w:szCs w:val="32"/>
+                <w:lang w:bidi="th-TH"/>
+              </w:rPr>
+            </w:pPr>
+            <w:r>
+              <w:rPr>
+                <w:rFonts w:ascii="TH SarabunPSK" w:hAnsi="TH SarabunPSK" w:cs="TH SarabunPSK"/>
+                <w:sz w:val="32"/>
+                <w:szCs w:val="32"/>
+                <w:lang w:bidi="th-TH"/>
+              </w:rPr>
+              <w:t>7</w:t>
+            </w:r>
           </w:p>
         </w:tc>
         <w:tc>
@@ -14807,13 +16746,23 @@
           </w:tcPr>
           <w:p>
             <w:pPr>
-              <w:rPr>
-                <w:rFonts w:ascii="TH SarabunPSK" w:hAnsi="TH SarabunPSK" w:cs="TH SarabunPSK"/>
-                <w:sz w:val="32"/>
-                <w:szCs w:val="32"/>
-                <w:lang w:bidi="th-TH"/>
-              </w:rPr>
-            </w:pPr>
+              <w:jc w:val="center"/>
+              <w:rPr>
+                <w:rFonts w:ascii="TH SarabunPSK" w:hAnsi="TH SarabunPSK" w:cs="TH SarabunPSK"/>
+                <w:sz w:val="32"/>
+                <w:szCs w:val="32"/>
+                <w:lang w:bidi="th-TH"/>
+              </w:rPr>
+            </w:pPr>
+            <w:r>
+              <w:rPr>
+                <w:rFonts w:ascii="TH SarabunPSK" w:hAnsi="TH SarabunPSK" w:cs="TH SarabunPSK"/>
+                <w:sz w:val="32"/>
+                <w:szCs w:val="32"/>
+                <w:lang w:bidi="th-TH"/>
+              </w:rPr>
+              <w:t>6</w:t>
+            </w:r>
           </w:p>
         </w:tc>
         <w:tc>
@@ -14828,13 +16777,23 @@
           </w:tcPr>
           <w:p>
             <w:pPr>
-              <w:rPr>
-                <w:rFonts w:ascii="TH SarabunPSK" w:hAnsi="TH SarabunPSK" w:cs="TH SarabunPSK"/>
-                <w:sz w:val="32"/>
-                <w:szCs w:val="32"/>
-                <w:lang w:bidi="th-TH"/>
-              </w:rPr>
-            </w:pPr>
+              <w:jc w:val="center"/>
+              <w:rPr>
+                <w:rFonts w:ascii="TH SarabunPSK" w:hAnsi="TH SarabunPSK" w:cs="TH SarabunPSK"/>
+                <w:sz w:val="32"/>
+                <w:szCs w:val="32"/>
+                <w:lang w:bidi="th-TH"/>
+              </w:rPr>
+            </w:pPr>
+            <w:r>
+              <w:rPr>
+                <w:rFonts w:ascii="TH SarabunPSK" w:hAnsi="TH SarabunPSK" w:cs="TH SarabunPSK"/>
+                <w:sz w:val="32"/>
+                <w:szCs w:val="32"/>
+                <w:lang w:bidi="th-TH"/>
+              </w:rPr>
+              <w:t>1</w:t>
+            </w:r>
           </w:p>
         </w:tc>
         <w:tc>
@@ -14849,13 +16808,23 @@
           </w:tcPr>
           <w:p>
             <w:pPr>
-              <w:rPr>
-                <w:rFonts w:ascii="TH SarabunPSK" w:hAnsi="TH SarabunPSK" w:cs="TH SarabunPSK"/>
-                <w:sz w:val="32"/>
-                <w:szCs w:val="32"/>
-                <w:lang w:bidi="th-TH"/>
-              </w:rPr>
-            </w:pPr>
+              <w:jc w:val="center"/>
+              <w:rPr>
+                <w:rFonts w:ascii="TH SarabunPSK" w:hAnsi="TH SarabunPSK" w:cs="TH SarabunPSK"/>
+                <w:sz w:val="32"/>
+                <w:szCs w:val="32"/>
+                <w:lang w:bidi="th-TH"/>
+              </w:rPr>
+            </w:pPr>
+            <w:r>
+              <w:rPr>
+                <w:rFonts w:ascii="TH SarabunPSK" w:hAnsi="TH SarabunPSK" w:cs="TH SarabunPSK"/>
+                <w:sz w:val="32"/>
+                <w:szCs w:val="32"/>
+                <w:lang w:bidi="th-TH"/>
+              </w:rPr>
+              <w:t>0</w:t>
+            </w:r>
           </w:p>
         </w:tc>
         <w:tc>
@@ -14870,13 +16839,23 @@
           </w:tcPr>
           <w:p>
             <w:pPr>
-              <w:rPr>
-                <w:rFonts w:ascii="TH SarabunPSK" w:hAnsi="TH SarabunPSK" w:cs="TH SarabunPSK"/>
-                <w:sz w:val="32"/>
-                <w:szCs w:val="32"/>
-                <w:lang w:bidi="th-TH"/>
-              </w:rPr>
-            </w:pPr>
+              <w:jc w:val="center"/>
+              <w:rPr>
+                <w:rFonts w:ascii="TH SarabunPSK" w:hAnsi="TH SarabunPSK" w:cs="TH SarabunPSK"/>
+                <w:sz w:val="32"/>
+                <w:szCs w:val="32"/>
+                <w:lang w:bidi="th-TH"/>
+              </w:rPr>
+            </w:pPr>
+            <w:r>
+              <w:rPr>
+                <w:rFonts w:ascii="TH SarabunPSK" w:hAnsi="TH SarabunPSK" w:cs="TH SarabunPSK"/>
+                <w:sz w:val="32"/>
+                <w:szCs w:val="32"/>
+                <w:lang w:bidi="th-TH"/>
+              </w:rPr>
+              <w:t>0</w:t>
+            </w:r>
           </w:p>
         </w:tc>
         <w:tc>
@@ -14891,6 +16870,7 @@
           </w:tcPr>
           <w:p>
             <w:pPr>
+              <w:jc w:val="center"/>
               <w:rPr>
                 <w:rFonts w:ascii="TH SarabunPSK" w:hAnsi="TH SarabunPSK" w:cs="TH SarabunPSK"/>
                 <w:sz w:val="32"/>
@@ -14912,6 +16892,7 @@
           </w:tcPr>
           <w:p>
             <w:pPr>
+              <w:jc w:val="center"/>
               <w:rPr>
                 <w:rFonts w:ascii="TH SarabunPSK" w:hAnsi="TH SarabunPSK" w:cs="TH SarabunPSK"/>
                 <w:sz w:val="32"/>

--- a/Lab4_TestScript.docx
+++ b/Lab4_TestScript.docx
@@ -1473,13 +1473,67 @@
       </w:pPr>
       <w:r>
         <w:rPr>
-          <w:rFonts w:ascii="TH SarabunPSK" w:hAnsi="TH SarabunPSK" w:cs="TH SarabunPSK" w:hint="cs"/>
+          <w:rFonts w:ascii="TH SarabunPSK" w:hAnsi="TH SarabunPSK" w:cs="TH SarabunPSK"/>
           <w:sz w:val="32"/>
           <w:szCs w:val="32"/>
           <w:lang w:bidi="th-TH"/>
         </w:rPr>
-        <w:t>______________________________________________________________________________________________________________________________________________________________</w:t>
+        <w:t>- Python 3.13.9</w:t>
       </w:r>
+    </w:p>
+    <w:p>
+      <w:pPr>
+        <w:pStyle w:val="ListParagraph"/>
+        <w:ind w:left="360"/>
+        <w:rPr>
+          <w:rFonts w:ascii="TH SarabunPSK" w:hAnsi="TH SarabunPSK" w:cs="TH SarabunPSK"/>
+          <w:sz w:val="32"/>
+          <w:szCs w:val="32"/>
+          <w:lang w:bidi="th-TH"/>
+        </w:rPr>
+      </w:pPr>
+      <w:r>
+        <w:rPr>
+          <w:rFonts w:ascii="TH SarabunPSK" w:hAnsi="TH SarabunPSK" w:cs="TH SarabunPSK"/>
+          <w:sz w:val="32"/>
+          <w:szCs w:val="32"/>
+          <w:lang w:bidi="th-TH"/>
+        </w:rPr>
+        <w:t>- Robotframework 7.4.1</w:t>
+      </w:r>
+    </w:p>
+    <w:p>
+      <w:pPr>
+        <w:pStyle w:val="ListParagraph"/>
+        <w:ind w:left="360"/>
+        <w:rPr>
+          <w:rFonts w:ascii="TH SarabunPSK" w:hAnsi="TH SarabunPSK" w:cs="TH SarabunPSK"/>
+          <w:sz w:val="32"/>
+          <w:szCs w:val="32"/>
+          <w:lang w:bidi="th-TH"/>
+        </w:rPr>
+      </w:pPr>
+      <w:r>
+        <w:rPr>
+          <w:rFonts w:ascii="TH SarabunPSK" w:hAnsi="TH SarabunPSK" w:cs="TH SarabunPSK"/>
+          <w:sz w:val="32"/>
+          <w:szCs w:val="32"/>
+          <w:lang w:bidi="th-TH"/>
+        </w:rPr>
+        <w:t>- Seleniumlibrary 6.8</w:t>
+      </w:r>
+    </w:p>
+    <w:p>
+      <w:pPr>
+        <w:pStyle w:val="ListParagraph"/>
+        <w:ind w:left="360"/>
+        <w:rPr>
+          <w:rFonts w:ascii="TH SarabunPSK" w:hAnsi="TH SarabunPSK" w:cs="TH SarabunPSK"/>
+          <w:sz w:val="32"/>
+          <w:szCs w:val="32"/>
+          <w:lang w:bidi="th-TH"/>
+        </w:rPr>
+      </w:pPr>
     </w:p>
     <w:p>
       <w:pPr>
@@ -1555,13 +1609,31 @@
         <w:pStyle w:val="ListParagraph"/>
         <w:ind w:left="360"/>
         <w:rPr>
+          <w:rFonts w:ascii="TH SarabunPSK" w:hAnsi="TH SarabunPSK" w:cs="TH SarabunPSK"/>
+          <w:sz w:val="32"/>
+          <w:szCs w:val="32"/>
+          <w:lang w:bidi="th-TH"/>
+        </w:rPr>
+      </w:pPr>
+      <w:r>
+        <w:rPr>
+          <w:rFonts w:ascii="TH SarabunPSK" w:hAnsi="TH SarabunPSK" w:cs="TH SarabunPSK"/>
+          <w:sz w:val="32"/>
+          <w:szCs w:val="32"/>
+          <w:lang w:bidi="th-TH"/>
+        </w:rPr>
+        <w:t xml:space="preserve">Name : </w:t>
+      </w:r>
+      <w:r>
+        <w:rPr>
           <w:rFonts w:ascii="TH SarabunPSK" w:hAnsi="TH SarabunPSK" w:cs="TH SarabunPSK" w:hint="cs"/>
           <w:sz w:val="32"/>
           <w:szCs w:val="32"/>
           <w:cs/>
           <w:lang w:bidi="th-TH"/>
         </w:rPr>
-      </w:pPr>
+        <w:t>นายปัญญา สุริวรรณ</w:t>
+      </w:r>
       <w:r>
         <w:rPr>
           <w:rFonts w:ascii="TH SarabunPSK" w:hAnsi="TH SarabunPSK" w:cs="TH SarabunPSK" w:hint="cs"/>
@@ -1570,7 +1642,7 @@
           <w:cs/>
           <w:lang w:bidi="th-TH"/>
         </w:rPr>
-        <w:t>นายปัญญา สุริวรรณ</w:t>
+        <w:t xml:space="preserve"> </w:t>
       </w:r>
     </w:p>
     <w:p>
@@ -1581,16 +1653,38 @@
           <w:rFonts w:ascii="TH SarabunPSK" w:hAnsi="TH SarabunPSK" w:cs="TH SarabunPSK"/>
           <w:sz w:val="32"/>
           <w:szCs w:val="32"/>
+          <w:lang w:bidi="th-TH"/>
         </w:rPr>
       </w:pPr>
       <w:r>
         <w:rPr>
+          <w:rFonts w:ascii="TH SarabunPSK" w:hAnsi="TH SarabunPSK" w:cs="TH SarabunPSK"/>
+          <w:sz w:val="32"/>
+          <w:szCs w:val="32"/>
+          <w:lang w:bidi="th-TH"/>
+        </w:rPr>
+        <w:t>ID : 663380217-8</w:t>
+      </w:r>
+    </w:p>
+    <w:p>
+      <w:pPr>
+        <w:pStyle w:val="ListParagraph"/>
+        <w:ind w:left="360"/>
+        <w:rPr>
           <w:rFonts w:ascii="TH SarabunPSK" w:hAnsi="TH SarabunPSK" w:cs="TH SarabunPSK" w:hint="cs"/>
           <w:sz w:val="32"/>
           <w:szCs w:val="32"/>
           <w:lang w:bidi="th-TH"/>
         </w:rPr>
-        <w:t>______________________________________________________________________________________________________________________________________________________________</w:t>
+      </w:pPr>
+      <w:r>
+        <w:rPr>
+          <w:rFonts w:ascii="TH SarabunPSK" w:hAnsi="TH SarabunPSK" w:cs="TH SarabunPSK"/>
+          <w:sz w:val="32"/>
+          <w:szCs w:val="32"/>
+          <w:lang w:bidi="th-TH"/>
+        </w:rPr>
+        <w:t>Section : 1</w:t>
       </w:r>
     </w:p>
     <w:p>
@@ -2454,7 +2548,7 @@
           <w:p>
             <w:pPr>
               <w:rPr>
-                <w:rFonts w:ascii="TH SarabunPSK" w:hAnsi="TH SarabunPSK" w:cs="TH SarabunPSK" w:hint="cs"/>
+                <w:rFonts w:ascii="TH SarabunPSK" w:hAnsi="TH SarabunPSK" w:cs="TH SarabunPSK"/>
                 <w:sz w:val="32"/>
                 <w:szCs w:val="32"/>
                 <w:lang w:bidi="th-TH"/>
@@ -3936,7 +4030,7 @@
           <w:p>
             <w:pPr>
               <w:rPr>
-                <w:rFonts w:ascii="TH SarabunPSK" w:hAnsi="TH SarabunPSK" w:cs="TH SarabunPSK" w:hint="cs"/>
+                <w:rFonts w:ascii="TH SarabunPSK" w:hAnsi="TH SarabunPSK" w:cs="TH SarabunPSK"/>
                 <w:sz w:val="32"/>
                 <w:szCs w:val="32"/>
                 <w:cs/>
@@ -4924,7 +5018,7 @@
           <w:p>
             <w:pPr>
               <w:rPr>
-                <w:rFonts w:ascii="TH SarabunPSK" w:hAnsi="TH SarabunPSK" w:cs="TH SarabunPSK" w:hint="cs"/>
+                <w:rFonts w:ascii="TH SarabunPSK" w:hAnsi="TH SarabunPSK" w:cs="TH SarabunPSK"/>
                 <w:sz w:val="32"/>
                 <w:szCs w:val="32"/>
                 <w:cs/>
@@ -5039,7 +5133,7 @@
           <w:p>
             <w:pPr>
               <w:rPr>
-                <w:rFonts w:ascii="TH SarabunPSK" w:hAnsi="TH SarabunPSK" w:cs="TH SarabunPSK" w:hint="cs"/>
+                <w:rFonts w:ascii="TH SarabunPSK" w:hAnsi="TH SarabunPSK" w:cs="TH SarabunPSK"/>
                 <w:sz w:val="32"/>
                 <w:szCs w:val="32"/>
                 <w:cs/>
@@ -6484,7 +6578,7 @@
           <w:p>
             <w:pPr>
               <w:rPr>
-                <w:rFonts w:ascii="TH SarabunPSK" w:hAnsi="TH SarabunPSK" w:cs="TH SarabunPSK" w:hint="cs"/>
+                <w:rFonts w:ascii="TH SarabunPSK" w:hAnsi="TH SarabunPSK" w:cs="TH SarabunPSK"/>
                 <w:sz w:val="32"/>
                 <w:szCs w:val="32"/>
                 <w:cs/>
@@ -9071,7 +9165,7 @@
           <w:p>
             <w:pPr>
               <w:rPr>
-                <w:rFonts w:ascii="TH SarabunPSK" w:hAnsi="TH SarabunPSK" w:cs="TH SarabunPSK" w:hint="cs"/>
+                <w:rFonts w:ascii="TH SarabunPSK" w:hAnsi="TH SarabunPSK" w:cs="TH SarabunPSK"/>
                 <w:sz w:val="32"/>
                 <w:szCs w:val="32"/>
                 <w:cs/>
@@ -15356,7 +15450,7 @@
           <w:p>
             <w:pPr>
               <w:rPr>
-                <w:rFonts w:ascii="TH SarabunPSK" w:hAnsi="TH SarabunPSK" w:cs="TH SarabunPSK" w:hint="cs"/>
+                <w:rFonts w:ascii="TH SarabunPSK" w:hAnsi="TH SarabunPSK" w:cs="TH SarabunPSK"/>
                 <w:sz w:val="32"/>
                 <w:szCs w:val="32"/>
                 <w:cs/>
@@ -15390,27 +15484,7 @@
                 <w:cs/>
                 <w:lang w:bidi="th-TH"/>
               </w:rPr>
-              <w:t>และมีข้อความแจ้ง</w:t>
-            </w:r>
-            <w:r>
-              <w:rPr>
-                <w:rFonts w:ascii="TH SarabunPSK" w:hAnsi="TH SarabunPSK" w:cs="TH SarabunPSK" w:hint="cs"/>
-                <w:sz w:val="32"/>
-                <w:szCs w:val="32"/>
-                <w:cs/>
-                <w:lang w:bidi="th-TH"/>
-              </w:rPr>
-              <w:t>เพียงแค่</w:t>
-            </w:r>
-            <w:r>
-              <w:rPr>
-                <w:rFonts w:ascii="TH SarabunPSK" w:hAnsi="TH SarabunPSK" w:cs="TH SarabunPSK" w:hint="cs"/>
-                <w:sz w:val="32"/>
-                <w:szCs w:val="32"/>
-                <w:cs/>
-                <w:lang w:bidi="th-TH"/>
-              </w:rPr>
-              <w:t>ว่า</w:t>
+              <w:t>และมีข้อความแจ้งเพียงแค่ว่า</w:t>
             </w:r>
             <w:r>
               <w:rPr>
